--- a/India Market Resume/200604CS4942569 VR.docx
+++ b/India Market Resume/200604CS4942569 VR.docx
@@ -1,6 +1,6 @@
 
 <file path=word/document.xml><?xml version="1.0" encoding="utf-8"?>
-<w:document xmlns:wpc="http://schemas.microsoft.com/office/word/2010/wordprocessingCanvas" xmlns:cx="http://schemas.microsoft.com/office/drawing/2014/chartex" xmlns:cx1="http://schemas.microsoft.com/office/drawing/2015/9/8/chartex" xmlns:mc="http://schemas.openxmlformats.org/markup-compatibility/2006" xmlns:o="urn:schemas-microsoft-com:office:office" xmlns:r="http://schemas.openxmlformats.org/officeDocument/2006/relationships" xmlns:m="http://schemas.openxmlformats.org/officeDocument/2006/math" xmlns:v="urn:schemas-microsoft-com:vml" xmlns:wp14="http://schemas.microsoft.com/office/word/2010/wordprocessingDrawing" xmlns:wp="http://schemas.openxmlformats.org/drawingml/2006/wordprocessingDrawing" xmlns:w10="urn:schemas-microsoft-com:office:word" xmlns:w="http://schemas.openxmlformats.org/wordprocessingml/2006/main" xmlns:w14="http://schemas.microsoft.com/office/word/2010/wordml" xmlns:w15="http://schemas.microsoft.com/office/word/2012/wordml" xmlns:w16se="http://schemas.microsoft.com/office/word/2015/wordml/symex" xmlns:wpg="http://schemas.microsoft.com/office/word/2010/wordprocessingGroup" xmlns:wpi="http://schemas.microsoft.com/office/word/2010/wordprocessingInk" xmlns:wne="http://schemas.microsoft.com/office/word/2006/wordml" xmlns:wps="http://schemas.microsoft.com/office/word/2010/wordprocessingShape" mc:Ignorable="w14 w15 w16se wp14">
+<w:document xmlns:wpc="http://schemas.microsoft.com/office/word/2010/wordprocessingCanvas" xmlns:cx="http://schemas.microsoft.com/office/drawing/2014/chartex" xmlns:cx1="http://schemas.microsoft.com/office/drawing/2015/9/8/chartex" xmlns:cx2="http://schemas.microsoft.com/office/drawing/2015/10/21/chartex" xmlns:cx3="http://schemas.microsoft.com/office/drawing/2016/5/9/chartex" xmlns:cx4="http://schemas.microsoft.com/office/drawing/2016/5/10/chartex" xmlns:cx5="http://schemas.microsoft.com/office/drawing/2016/5/11/chartex" xmlns:cx6="http://schemas.microsoft.com/office/drawing/2016/5/12/chartex" xmlns:cx7="http://schemas.microsoft.com/office/drawing/2016/5/13/chartex" xmlns:cx8="http://schemas.microsoft.com/office/drawing/2016/5/14/chartex" xmlns:mc="http://schemas.openxmlformats.org/markup-compatibility/2006" xmlns:aink="http://schemas.microsoft.com/office/drawing/2016/ink" xmlns:am3d="http://schemas.microsoft.com/office/drawing/2017/model3d" xmlns:o="urn:schemas-microsoft-com:office:office" xmlns:oel="http://schemas.microsoft.com/office/2019/extlst" xmlns:r="http://schemas.openxmlformats.org/officeDocument/2006/relationships" xmlns:m="http://schemas.openxmlformats.org/officeDocument/2006/math" xmlns:v="urn:schemas-microsoft-com:vml" xmlns:wp14="http://schemas.microsoft.com/office/word/2010/wordprocessingDrawing" xmlns:wp="http://schemas.openxmlformats.org/drawingml/2006/wordprocessingDrawing" xmlns:w10="urn:schemas-microsoft-com:office:word" xmlns:w="http://schemas.openxmlformats.org/wordprocessingml/2006/main" xmlns:w14="http://schemas.microsoft.com/office/word/2010/wordml" xmlns:w15="http://schemas.microsoft.com/office/word/2012/wordml" xmlns:w16cex="http://schemas.microsoft.com/office/word/2018/wordml/cex" xmlns:w16cid="http://schemas.microsoft.com/office/word/2016/wordml/cid" xmlns:w16="http://schemas.microsoft.com/office/word/2018/wordml" xmlns:w16du="http://schemas.microsoft.com/office/word/2023/wordml/word16du" xmlns:w16sdtdh="http://schemas.microsoft.com/office/word/2020/wordml/sdtdatahash" xmlns:w16sdtfl="http://schemas.microsoft.com/office/word/2024/wordml/sdtformatlock" xmlns:w16se="http://schemas.microsoft.com/office/word/2015/wordml/symex" xmlns:wpg="http://schemas.microsoft.com/office/word/2010/wordprocessingGroup" xmlns:wpi="http://schemas.microsoft.com/office/word/2010/wordprocessingInk" xmlns:wne="http://schemas.microsoft.com/office/word/2006/wordml" xmlns:wps="http://schemas.microsoft.com/office/word/2010/wordprocessingShape" mc:Ignorable="w14 w15 w16se w16cid w16 w16cex w16sdtdh w16sdtfl w16du wp14">
   <w:body>
     <w:tbl>
       <w:tblPr>
@@ -91,7 +91,7 @@
                 <w:sz w:val="18"/>
               </w:rPr>
               <w:drawing>
-                <wp:anchor distT="0" distB="0" distL="114300" distR="114300" simplePos="0" relativeHeight="251843072" behindDoc="0" locked="0" layoutInCell="1" allowOverlap="1" wp14:anchorId="78BC05A3" wp14:editId="60314383">
+                <wp:anchor distT="0" distB="0" distL="114300" distR="114300" simplePos="0" relativeHeight="251843072" behindDoc="0" locked="0" layoutInCell="1" allowOverlap="1" wp14:anchorId="773DE4B4" wp14:editId="1C7BD1DE">
                   <wp:simplePos x="0" y="0"/>
                   <wp:positionH relativeFrom="column">
                     <wp:posOffset>114200</wp:posOffset>
@@ -280,7 +280,6 @@
                     </w:rPr>
                     <w:t>+91-</w:t>
                   </w:r>
-                  <w:bookmarkStart w:id="0" w:name="_GoBack"/>
                   <w:r>
                     <w:rPr>
                       <w:color w:val="FFFFFF" w:themeColor="background1"/>
@@ -288,7 +287,6 @@
                     </w:rPr>
                     <w:t>9130313301</w:t>
                   </w:r>
-                  <w:bookmarkEnd w:id="0"/>
                 </w:p>
               </w:tc>
               <w:tc>
@@ -312,7 +310,7 @@
                     <mc:AlternateContent>
                       <mc:Choice Requires="wps">
                         <w:drawing>
-                          <wp:inline distT="0" distB="0" distL="0" distR="0" wp14:anchorId="40278771" wp14:editId="4783BF36">
+                          <wp:inline distT="0" distB="0" distL="0" distR="0" wp14:anchorId="552EEA85" wp14:editId="03E7C4FD">
                             <wp:extent cx="90261" cy="155701"/>
                             <wp:effectExtent l="0" t="0" r="5080" b="0"/>
                             <wp:docPr id="1" name="Freeform 76">
@@ -655,7 +653,7 @@
                     <mc:AlternateContent>
                       <mc:Choice Requires="wps">
                         <w:drawing>
-                          <wp:inline distT="0" distB="0" distL="0" distR="0" wp14:anchorId="244B4732" wp14:editId="76F71510">
+                          <wp:inline distT="0" distB="0" distL="0" distR="0" wp14:anchorId="6D7CDB20" wp14:editId="69EF43D2">
                             <wp:extent cx="144855" cy="100972"/>
                             <wp:effectExtent l="0" t="0" r="7620" b="0"/>
                             <wp:docPr id="2" name="Freeform 160">
@@ -1091,7 +1089,7 @@
                     <mc:AlternateContent>
                       <mc:Choice Requires="wps">
                         <w:drawing>
-                          <wp:inline distT="0" distB="0" distL="0" distR="0" wp14:anchorId="7FF00716" wp14:editId="364CD5FF">
+                          <wp:inline distT="0" distB="0" distL="0" distR="0" wp14:anchorId="1B09D065" wp14:editId="628C64E4">
                             <wp:extent cx="133476" cy="127064"/>
                             <wp:effectExtent l="0" t="0" r="0" b="6350"/>
                             <wp:docPr id="3" name="Freeform 105">
@@ -1736,7 +1734,7 @@
                     <mc:AlternateContent>
                       <mc:Choice Requires="wps">
                         <w:drawing>
-                          <wp:inline distT="0" distB="0" distL="0" distR="0" wp14:anchorId="3CBA6CFB" wp14:editId="56F3AEC0">
+                          <wp:inline distT="0" distB="0" distL="0" distR="0" wp14:anchorId="3F07737E" wp14:editId="1BE67B7F">
                             <wp:extent cx="133476" cy="125738"/>
                             <wp:effectExtent l="0" t="0" r="0" b="7620"/>
                             <wp:docPr id="4" name="Freeform 2">
@@ -2279,13 +2277,13 @@
             </w:pPr>
           </w:p>
         </w:tc>
-        <w:bookmarkStart w:id="1" w:name="OLE_LINK347"/>
-        <w:bookmarkStart w:id="2" w:name="OLE_LINK348"/>
-        <w:bookmarkStart w:id="3" w:name="OLE_LINK388"/>
-        <w:bookmarkStart w:id="4" w:name="OLE_LINK389"/>
-        <w:bookmarkStart w:id="5" w:name="OLE_LINK340"/>
-        <w:bookmarkStart w:id="6" w:name="OLE_LINK341"/>
-        <w:bookmarkStart w:id="7" w:name="OLE_LINK410"/>
+        <w:bookmarkStart w:id="0" w:name="OLE_LINK347"/>
+        <w:bookmarkStart w:id="1" w:name="OLE_LINK348"/>
+        <w:bookmarkStart w:id="2" w:name="OLE_LINK388"/>
+        <w:bookmarkStart w:id="3" w:name="OLE_LINK389"/>
+        <w:bookmarkStart w:id="4" w:name="OLE_LINK340"/>
+        <w:bookmarkStart w:id="5" w:name="OLE_LINK341"/>
+        <w:bookmarkStart w:id="6" w:name="OLE_LINK410"/>
         <w:tc>
           <w:tcPr>
             <w:tcW w:w="11965" w:type="dxa"/>
@@ -2313,7 +2311,7 @@
               <mc:AlternateContent>
                 <mc:Choice Requires="wps">
                   <w:drawing>
-                    <wp:inline distT="0" distB="0" distL="0" distR="0" wp14:anchorId="66E5993E" wp14:editId="1134BDB6">
+                    <wp:inline distT="0" distB="0" distL="0" distR="0" wp14:anchorId="741C7EFD" wp14:editId="0440B789">
                       <wp:extent cx="185141" cy="187132"/>
                       <wp:effectExtent l="0" t="0" r="5715" b="3810"/>
                       <wp:docPr id="5" name="Freeform 133">
@@ -2610,13 +2608,13 @@
               </w:rPr>
               <w:t>PROFILE SUMMARY</w:t>
             </w:r>
+            <w:bookmarkEnd w:id="0"/>
             <w:bookmarkEnd w:id="1"/>
             <w:bookmarkEnd w:id="2"/>
             <w:bookmarkEnd w:id="3"/>
             <w:bookmarkEnd w:id="4"/>
             <w:bookmarkEnd w:id="5"/>
             <w:bookmarkEnd w:id="6"/>
-            <w:bookmarkEnd w:id="7"/>
           </w:p>
           <w:tbl>
             <w:tblPr>
@@ -2700,21 +2698,7 @@
                     <w:rPr>
                       <w:sz w:val="18"/>
                     </w:rPr>
-                    <w:t>Proven expertise in establishing and scaling automation Centers of Excellence (</w:t>
-                  </w:r>
-                  <w:proofErr w:type="spellStart"/>
-                  <w:r>
-                    <w:rPr>
-                      <w:sz w:val="18"/>
-                    </w:rPr>
-                    <w:t>CoEs</w:t>
-                  </w:r>
-                  <w:proofErr w:type="spellEnd"/>
-                  <w:r>
-                    <w:rPr>
-                      <w:sz w:val="18"/>
-                    </w:rPr>
-                    <w:t xml:space="preserve">), designing operating models, </w:t>
+                    <w:t xml:space="preserve">Proven expertise in establishing and scaling automation Centers of Excellence (CoEs), designing operating models, </w:t>
                   </w:r>
                   <w:r>
                     <w:rPr>
@@ -2757,21 +2741,7 @@
                     <w:rPr>
                       <w:sz w:val="18"/>
                     </w:rPr>
-                    <w:t xml:space="preserve">Demonstrated success in migrating 600+ automation processes from on-premises infrastructure to </w:t>
-                  </w:r>
-                  <w:proofErr w:type="spellStart"/>
-                  <w:r>
-                    <w:rPr>
-                      <w:sz w:val="18"/>
-                    </w:rPr>
-                    <w:t>UiPath</w:t>
-                  </w:r>
-                  <w:proofErr w:type="spellEnd"/>
-                  <w:r>
-                    <w:rPr>
-                      <w:sz w:val="18"/>
-                    </w:rPr>
-                    <w:t xml:space="preserve"> Automation Cloud, modernizing legacy systems for enhanced compatibility and performance.</w:t>
+                    <w:t>Demonstrated success in migrating 600+ automation processes from on-premises infrastructure to UiPath Automation Cloud, modernizing legacy systems for enhanced compatibility and performance.</w:t>
                   </w:r>
                 </w:p>
                 <w:p>
@@ -2790,21 +2760,7 @@
                     <w:rPr>
                       <w:sz w:val="18"/>
                     </w:rPr>
-                    <w:t xml:space="preserve">Authored and published standardized guidelines for upgrading </w:t>
-                  </w:r>
-                  <w:proofErr w:type="spellStart"/>
-                  <w:r>
-                    <w:rPr>
-                      <w:sz w:val="18"/>
-                    </w:rPr>
-                    <w:t>UiPath</w:t>
-                  </w:r>
-                  <w:proofErr w:type="spellEnd"/>
-                  <w:r>
-                    <w:rPr>
-                      <w:sz w:val="18"/>
-                    </w:rPr>
-                    <w:t xml:space="preserve"> legacy projects to modern, Windows-compatible frameworks.</w:t>
+                    <w:t>Authored and published standardized guidelines for upgrading UiPath legacy projects to modern, Windows-compatible frameworks.</w:t>
                   </w:r>
                 </w:p>
                 <w:p>
@@ -2878,35 +2834,7 @@
                     <w:rPr>
                       <w:sz w:val="18"/>
                     </w:rPr>
-                    <w:t xml:space="preserve">Recognized for technical innovation and thought leadership, with accolades including </w:t>
-                  </w:r>
-                  <w:proofErr w:type="spellStart"/>
-                  <w:r>
-                    <w:rPr>
-                      <w:sz w:val="18"/>
-                    </w:rPr>
-                    <w:t>UiPath</w:t>
-                  </w:r>
-                  <w:proofErr w:type="spellEnd"/>
-                  <w:r>
-                    <w:rPr>
-                      <w:sz w:val="18"/>
-                    </w:rPr>
-                    <w:t xml:space="preserve"> MVP, </w:t>
-                  </w:r>
-                  <w:proofErr w:type="spellStart"/>
-                  <w:r>
-                    <w:rPr>
-                      <w:sz w:val="18"/>
-                    </w:rPr>
-                    <w:t>UiPath</w:t>
-                  </w:r>
-                  <w:proofErr w:type="spellEnd"/>
-                  <w:r>
-                    <w:rPr>
-                      <w:sz w:val="18"/>
-                    </w:rPr>
-                    <w:t xml:space="preserve"> Cloud Masters Winner, and multiple inter</w:t>
+                    <w:t>Recognized for technical innovation and thought leadership, with accolades including UiPath MVP, UiPath Cloud Masters Winner, and multiple inter</w:t>
                   </w:r>
                   <w:r>
                     <w:rPr>
@@ -3040,7 +2968,7 @@
               <mc:AlternateContent>
                 <mc:Choice Requires="wpg">
                   <w:drawing>
-                    <wp:inline distT="0" distB="0" distL="0" distR="0" wp14:anchorId="2F5EAEF5" wp14:editId="5E6ABD8D">
+                    <wp:inline distT="0" distB="0" distL="0" distR="0" wp14:anchorId="41CDAD8E" wp14:editId="0A87EF90">
                       <wp:extent cx="230588" cy="211119"/>
                       <wp:effectExtent l="57150" t="0" r="36195" b="17780"/>
                       <wp:docPr id="37" name="Group 301">
@@ -3356,7 +3284,7 @@
                 <w:sz w:val="20"/>
               </w:rPr>
               <w:drawing>
-                <wp:inline distT="0" distB="0" distL="0" distR="0">
+                <wp:inline distT="0" distB="0" distL="0" distR="0" wp14:anchorId="1BFE2C06" wp14:editId="00EBAB50">
                   <wp:extent cx="7171690" cy="673100"/>
                   <wp:effectExtent l="19050" t="38100" r="29210" b="50800"/>
                   <wp:docPr id="21" name="Diagram 21"/>
@@ -3369,8 +3297,8 @@
                 </wp:inline>
               </w:drawing>
             </w:r>
-            <w:bookmarkStart w:id="8" w:name="OLE_LINK23"/>
-            <w:bookmarkStart w:id="9" w:name="OLE_LINK24"/>
+            <w:bookmarkStart w:id="7" w:name="OLE_LINK23"/>
+            <w:bookmarkStart w:id="8" w:name="OLE_LINK24"/>
           </w:p>
           <w:p>
             <w:pPr>
@@ -3395,7 +3323,7 @@
               <mc:AlternateContent>
                 <mc:Choice Requires="wps">
                   <w:drawing>
-                    <wp:inline distT="0" distB="0" distL="0" distR="0" wp14:anchorId="7BD925DA" wp14:editId="548E0C10">
+                    <wp:inline distT="0" distB="0" distL="0" distR="0" wp14:anchorId="6C17DA53" wp14:editId="6A1FA02E">
                       <wp:extent cx="223837" cy="192088"/>
                       <wp:effectExtent l="0" t="0" r="5080" b="0"/>
                       <wp:docPr id="6" name="Freeform 97">
@@ -3880,8 +3808,8 @@
               </w:rPr>
               <w:t>WORK EXPERIENCE</w:t>
             </w:r>
+            <w:bookmarkEnd w:id="7"/>
             <w:bookmarkEnd w:id="8"/>
-            <w:bookmarkEnd w:id="9"/>
           </w:p>
           <w:tbl>
             <w:tblPr>
@@ -3920,8 +3848,8 @@
                       <w:sz w:val="8"/>
                     </w:rPr>
                   </w:pPr>
-                  <w:bookmarkStart w:id="10" w:name="OLE_LINK63"/>
-                  <w:bookmarkStart w:id="11" w:name="OLE_LINK64"/>
+                  <w:bookmarkStart w:id="9" w:name="OLE_LINK63"/>
+                  <w:bookmarkStart w:id="10" w:name="OLE_LINK64"/>
                 </w:p>
                 <w:p>
                   <w:pPr>
@@ -3939,23 +3867,7 @@
                       <w:b/>
                       <w:sz w:val="18"/>
                     </w:rPr>
-                    <w:t xml:space="preserve">Adidas – Sr. Manager RPA / Sr. Platform Engineer II, </w:t>
-                  </w:r>
-                  <w:proofErr w:type="spellStart"/>
-                  <w:r>
-                    <w:rPr>
-                      <w:b/>
-                      <w:sz w:val="18"/>
-                    </w:rPr>
-                    <w:t>Gurugram</w:t>
-                  </w:r>
-                  <w:proofErr w:type="spellEnd"/>
-                  <w:r>
-                    <w:rPr>
-                      <w:b/>
-                      <w:sz w:val="18"/>
-                    </w:rPr>
-                    <w:t>, Haryana | Mar 2022 – Present</w:t>
+                    <w:t>Adidas – Sr. Manager RPA / Sr. Platform Engineer II, Gurugram, Haryana | Mar 2022 – Present</w:t>
                   </w:r>
                 </w:p>
                 <w:p>
@@ -4010,21 +3922,7 @@
                     <w:rPr>
                       <w:sz w:val="18"/>
                     </w:rPr>
-                    <w:t xml:space="preserve">Migrated 600+ automation processes from on-premises infrastructure to </w:t>
-                  </w:r>
-                  <w:proofErr w:type="spellStart"/>
-                  <w:r>
-                    <w:rPr>
-                      <w:sz w:val="18"/>
-                    </w:rPr>
-                    <w:t>UiPath</w:t>
-                  </w:r>
-                  <w:proofErr w:type="spellEnd"/>
-                  <w:r>
-                    <w:rPr>
-                      <w:sz w:val="18"/>
-                    </w:rPr>
-                    <w:t xml:space="preserve"> Automation Cloud.</w:t>
+                    <w:t>Migrated 600+ automation processes from on-premises infrastructure to UiPath Automation Cloud.</w:t>
                   </w:r>
                 </w:p>
                 <w:p>
@@ -4043,21 +3941,7 @@
                     <w:rPr>
                       <w:sz w:val="18"/>
                     </w:rPr>
-                    <w:t xml:space="preserve">Developed and published guidelines for upgrading </w:t>
-                  </w:r>
-                  <w:proofErr w:type="spellStart"/>
-                  <w:r>
-                    <w:rPr>
-                      <w:sz w:val="18"/>
-                    </w:rPr>
-                    <w:t>UiPath</w:t>
-                  </w:r>
-                  <w:proofErr w:type="spellEnd"/>
-                  <w:r>
-                    <w:rPr>
-                      <w:sz w:val="18"/>
-                    </w:rPr>
-                    <w:t xml:space="preserve"> legacy projects to modern Windows-compatible frameworks.</w:t>
+                    <w:t>Developed and published guidelines for upgrading UiPath legacy projects to modern Windows-compatible frameworks.</w:t>
                   </w:r>
                 </w:p>
                 <w:p>
@@ -4076,21 +3960,7 @@
                     <w:rPr>
                       <w:sz w:val="18"/>
                     </w:rPr>
-                    <w:t xml:space="preserve">Oversaw </w:t>
-                  </w:r>
-                  <w:proofErr w:type="spellStart"/>
-                  <w:r>
-                    <w:rPr>
-                      <w:sz w:val="18"/>
-                    </w:rPr>
-                    <w:t>UiPath</w:t>
-                  </w:r>
-                  <w:proofErr w:type="spellEnd"/>
-                  <w:r>
-                    <w:rPr>
-                      <w:sz w:val="18"/>
-                    </w:rPr>
-                    <w:t xml:space="preserve"> Studio and Assistant version upgrades across 100+ virtual machines.</w:t>
+                    <w:t>Oversaw UiPath Studio and Assistant version upgrades across 100+ virtual machines.</w:t>
                   </w:r>
                 </w:p>
                 <w:p>
@@ -4109,44 +3979,14 @@
                     <w:rPr>
                       <w:sz w:val="18"/>
                     </w:rPr>
-                    <w:t xml:space="preserve">Automated internal workflows, saving 800+ person-hours annually and improving standardization (e.g., </w:t>
+                    <w:t xml:space="preserve">Automated internal workflows, saving 800+ person-hours annually and improving standardization (e.g., Bitbucket repository creation, UiPath Queue and Trigger creation, HR </w:t>
                   </w:r>
-                  <w:proofErr w:type="spellStart"/>
                   <w:r>
                     <w:rPr>
                       <w:sz w:val="18"/>
                     </w:rPr>
-                    <w:t>Bitbucket</w:t>
+                    <w:t>Employee’s</w:t>
                   </w:r>
-                  <w:proofErr w:type="spellEnd"/>
-                  <w:r>
-                    <w:rPr>
-                      <w:sz w:val="18"/>
-                    </w:rPr>
-                    <w:t xml:space="preserve"> repository creation, </w:t>
-                  </w:r>
-                  <w:proofErr w:type="spellStart"/>
-                  <w:r>
-                    <w:rPr>
-                      <w:sz w:val="18"/>
-                    </w:rPr>
-                    <w:t>UiPath</w:t>
-                  </w:r>
-                  <w:proofErr w:type="spellEnd"/>
-                  <w:r>
-                    <w:rPr>
-                      <w:sz w:val="18"/>
-                    </w:rPr>
-                    <w:t xml:space="preserve"> Queue and Trigger creation, HR </w:t>
-                  </w:r>
-                  <w:proofErr w:type="spellStart"/>
-                  <w:r>
-                    <w:rPr>
-                      <w:sz w:val="18"/>
-                    </w:rPr>
-                    <w:t>Empoyee’s</w:t>
-                  </w:r>
-                  <w:proofErr w:type="spellEnd"/>
                   <w:r>
                     <w:rPr>
                       <w:sz w:val="18"/>
@@ -4170,21 +4010,7 @@
                     <w:rPr>
                       <w:sz w:val="18"/>
                     </w:rPr>
-                    <w:t xml:space="preserve">Established governance and best-practice frameworks for </w:t>
-                  </w:r>
-                  <w:proofErr w:type="spellStart"/>
-                  <w:r>
-                    <w:rPr>
-                      <w:sz w:val="18"/>
-                    </w:rPr>
-                    <w:t>UiPath</w:t>
-                  </w:r>
-                  <w:proofErr w:type="spellEnd"/>
-                  <w:r>
-                    <w:rPr>
-                      <w:sz w:val="18"/>
-                    </w:rPr>
-                    <w:t xml:space="preserve"> Platform.</w:t>
+                    <w:t>Established governance and best-practice frameworks for UiPath Platform.</w:t>
                   </w:r>
                 </w:p>
                 <w:p>
@@ -4240,21 +4066,7 @@
                     <w:rPr>
                       <w:sz w:val="18"/>
                     </w:rPr>
-                    <w:t xml:space="preserve">Spearheaded the enablement of advanced platform features such as </w:t>
-                  </w:r>
-                  <w:proofErr w:type="spellStart"/>
-                  <w:r>
-                    <w:rPr>
-                      <w:sz w:val="18"/>
-                    </w:rPr>
-                    <w:t>UiPath</w:t>
-                  </w:r>
-                  <w:proofErr w:type="spellEnd"/>
-                  <w:r>
-                    <w:rPr>
-                      <w:sz w:val="18"/>
-                    </w:rPr>
-                    <w:t xml:space="preserve"> Autopilot, Healing Agent, and Document Understanding, driving innovation and productivity.</w:t>
+                    <w:t>Spearheaded the enablement of advanced platform features such as UiPath Autopilot, Healing Agent, and Document Understanding, driving innovation and productivity.</w:t>
                   </w:r>
                 </w:p>
                 <w:p>
@@ -4273,21 +4085,7 @@
                     <w:rPr>
                       <w:sz w:val="18"/>
                     </w:rPr>
-                    <w:t xml:space="preserve">Launched and scaled the </w:t>
-                  </w:r>
-                  <w:proofErr w:type="spellStart"/>
-                  <w:r>
-                    <w:rPr>
-                      <w:sz w:val="18"/>
-                    </w:rPr>
-                    <w:t>UiPath</w:t>
-                  </w:r>
-                  <w:proofErr w:type="spellEnd"/>
-                  <w:r>
-                    <w:rPr>
-                      <w:sz w:val="18"/>
-                    </w:rPr>
-                    <w:t xml:space="preserve"> Citizen Developer Program, empowering business teams to independently automate processes within governance frameworks.</w:t>
+                    <w:t>Launched and scaled the UiPath Citizen Developer Program, empowering business teams to independently automate processes within governance frameworks.</w:t>
                   </w:r>
                 </w:p>
                 <w:p>
@@ -4306,21 +4104,7 @@
                     <w:rPr>
                       <w:sz w:val="18"/>
                     </w:rPr>
-                    <w:t xml:space="preserve">Led budgeting, cost optimization, and successful license negotiations with </w:t>
-                  </w:r>
-                  <w:proofErr w:type="spellStart"/>
-                  <w:r>
-                    <w:rPr>
-                      <w:sz w:val="18"/>
-                    </w:rPr>
-                    <w:t>UiPath</w:t>
-                  </w:r>
-                  <w:proofErr w:type="spellEnd"/>
-                  <w:r>
-                    <w:rPr>
-                      <w:sz w:val="18"/>
-                    </w:rPr>
-                    <w:t>, ensuring scalable and compliant RPA operations.</w:t>
+                    <w:t>Led budgeting, cost optimization, and successful license negotiations with UiPath, ensuring scalable and compliant RPA operations.</w:t>
                   </w:r>
                 </w:p>
                 <w:p>
@@ -4339,21 +4123,7 @@
                     <w:rPr>
                       <w:sz w:val="18"/>
                     </w:rPr>
-                    <w:t xml:space="preserve">Developed and deployed </w:t>
-                  </w:r>
-                  <w:proofErr w:type="spellStart"/>
-                  <w:r>
-                    <w:rPr>
-                      <w:sz w:val="18"/>
-                    </w:rPr>
-                    <w:t>UiPath</w:t>
-                  </w:r>
-                  <w:proofErr w:type="spellEnd"/>
-                  <w:r>
-                    <w:rPr>
-                      <w:sz w:val="18"/>
-                    </w:rPr>
-                    <w:t xml:space="preserve"> Insights dashboards to monitor KPIs and enable data-driven decision-making.</w:t>
+                    <w:t>Developed and deployed UiPath Insights dashboards to monitor KPIs and enable data-driven decision-making.</w:t>
                   </w:r>
                 </w:p>
                 <w:p>
@@ -4413,21 +4183,12 @@
                       <w:sz w:val="18"/>
                     </w:rPr>
                   </w:pPr>
-                  <w:proofErr w:type="spellStart"/>
                   <w:r>
                     <w:rPr>
                       <w:b/>
                       <w:sz w:val="18"/>
                     </w:rPr>
-                    <w:t>Subex</w:t>
-                  </w:r>
-                  <w:proofErr w:type="spellEnd"/>
-                  <w:r>
-                    <w:rPr>
-                      <w:b/>
-                      <w:sz w:val="18"/>
-                    </w:rPr>
-                    <w:t xml:space="preserve"> – RPA Architect, Bengaluru| Jan 2021 – Feb 2022</w:t>
+                    <w:t>Subex – RPA Architect, Bengaluru| Jan 2021 – Feb 2022</w:t>
                   </w:r>
                 </w:p>
                 <w:p>
@@ -4478,19 +4239,11 @@
                       <w:sz w:val="18"/>
                     </w:rPr>
                   </w:pPr>
-                  <w:proofErr w:type="spellStart"/>
                   <w:r>
                     <w:rPr>
                       <w:sz w:val="18"/>
                     </w:rPr>
-                    <w:t>UiPath</w:t>
-                  </w:r>
-                  <w:proofErr w:type="spellEnd"/>
-                  <w:r>
-                    <w:rPr>
-                      <w:sz w:val="18"/>
-                    </w:rPr>
-                    <w:t xml:space="preserve"> Projects:</w:t>
+                    <w:t>UiPath Projects:</w:t>
                   </w:r>
                 </w:p>
                 <w:p>
@@ -4566,21 +4319,7 @@
                     <w:rPr>
                       <w:sz w:val="18"/>
                     </w:rPr>
-                    <w:t xml:space="preserve">Invoice Processing and Tables extraction from PDFs using </w:t>
-                  </w:r>
-                  <w:proofErr w:type="spellStart"/>
-                  <w:r>
-                    <w:rPr>
-                      <w:sz w:val="18"/>
-                    </w:rPr>
-                    <w:t>UiPath</w:t>
-                  </w:r>
-                  <w:proofErr w:type="spellEnd"/>
-                  <w:r>
-                    <w:rPr>
-                      <w:sz w:val="18"/>
-                    </w:rPr>
-                    <w:t xml:space="preserve"> Document Understanding and Amazon </w:t>
+                    <w:t xml:space="preserve">Invoice Processing and Tables extraction from PDFs using UiPath Document Understanding and Amazon </w:t>
                   </w:r>
                   <w:proofErr w:type="spellStart"/>
                   <w:r>
@@ -4607,21 +4346,7 @@
                     <w:rPr>
                       <w:sz w:val="18"/>
                     </w:rPr>
-                    <w:t xml:space="preserve">Explored and applied open-source RPA tools, including </w:t>
-                  </w:r>
-                  <w:proofErr w:type="spellStart"/>
-                  <w:r>
-                    <w:rPr>
-                      <w:sz w:val="18"/>
-                    </w:rPr>
-                    <w:t>Robocorp</w:t>
-                  </w:r>
-                  <w:proofErr w:type="spellEnd"/>
-                  <w:r>
-                    <w:rPr>
-                      <w:sz w:val="18"/>
-                    </w:rPr>
-                    <w:t xml:space="preserve"> and Robot Framework, to expand automation capabilities.</w:t>
+                    <w:t>Explored and applied open-source RPA tools, including Robocorp and Robot Framework, to expand automation capabilities.</w:t>
                   </w:r>
                 </w:p>
                 <w:p>
@@ -4648,23 +4373,7 @@
                       <w:b/>
                       <w:sz w:val="18"/>
                     </w:rPr>
-                    <w:t xml:space="preserve">VMware – Sr. Business Analyst (Tech Lead, RPA </w:t>
-                  </w:r>
-                  <w:proofErr w:type="spellStart"/>
-                  <w:r>
-                    <w:rPr>
-                      <w:b/>
-                      <w:sz w:val="18"/>
-                    </w:rPr>
-                    <w:t>UiPath</w:t>
-                  </w:r>
-                  <w:proofErr w:type="spellEnd"/>
-                  <w:r>
-                    <w:rPr>
-                      <w:b/>
-                      <w:sz w:val="18"/>
-                    </w:rPr>
-                    <w:t>), Bengaluru| Nov 2020 – Jan 2021</w:t>
+                    <w:t>VMware – Sr. Business Analyst (Tech Lead, RPA UiPath), Bengaluru| Nov 2020 – Jan 2021</w:t>
                   </w:r>
                 </w:p>
                 <w:p>
@@ -4777,21 +4486,7 @@
                     <w:rPr>
                       <w:sz w:val="18"/>
                     </w:rPr>
-                    <w:t xml:space="preserve">Published reusable </w:t>
-                  </w:r>
-                  <w:proofErr w:type="spellStart"/>
-                  <w:r>
-                    <w:rPr>
-                      <w:sz w:val="18"/>
-                    </w:rPr>
-                    <w:t>UiPath</w:t>
-                  </w:r>
-                  <w:proofErr w:type="spellEnd"/>
-                  <w:r>
-                    <w:rPr>
-                      <w:sz w:val="18"/>
-                    </w:rPr>
-                    <w:t xml:space="preserve"> components to foster community innovation and reusable design.</w:t>
+                    <w:t>Published reusable UiPath components to foster community innovation and reusable design.</w:t>
                   </w:r>
                 </w:p>
                 <w:p>
@@ -4938,23 +4633,7 @@
                       <w:b/>
                       <w:sz w:val="18"/>
                     </w:rPr>
-                    <w:t xml:space="preserve">L&amp;T </w:t>
-                  </w:r>
-                  <w:proofErr w:type="spellStart"/>
-                  <w:r>
-                    <w:rPr>
-                      <w:b/>
-                      <w:sz w:val="18"/>
-                    </w:rPr>
-                    <w:t>Infotech</w:t>
-                  </w:r>
-                  <w:proofErr w:type="spellEnd"/>
-                  <w:r>
-                    <w:rPr>
-                      <w:b/>
-                      <w:sz w:val="18"/>
-                    </w:rPr>
-                    <w:t xml:space="preserve"> – Information Security Summer Intern, Pune, Maharashtra | Apr 2015 – Jun 2015</w:t>
+                    <w:t>L&amp;T Infotech – Information Security Summer Intern, Pune, Maharashtra | Apr 2015 – Jun 2015</w:t>
                   </w:r>
                 </w:p>
                 <w:p>
@@ -5023,21 +4702,7 @@
                     <w:rPr>
                       <w:sz w:val="18"/>
                     </w:rPr>
-                    <w:t xml:space="preserve">, </w:t>
-                  </w:r>
-                  <w:proofErr w:type="spellStart"/>
-                  <w:r>
-                    <w:rPr>
-                      <w:sz w:val="18"/>
-                    </w:rPr>
-                    <w:t>Nexpose</w:t>
-                  </w:r>
-                  <w:proofErr w:type="spellEnd"/>
-                  <w:r>
-                    <w:rPr>
-                      <w:sz w:val="18"/>
-                    </w:rPr>
-                    <w:t>) and evaluated endpoint management solutions.</w:t>
+                    <w:t>, Nexpose) and evaluated endpoint management solutions.</w:t>
                   </w:r>
                 </w:p>
                 <w:p>
@@ -5119,21 +4784,7 @@
                     <w:rPr>
                       <w:sz w:val="18"/>
                     </w:rPr>
-                    <w:t xml:space="preserve">Developed shell scripts and job automation using </w:t>
-                  </w:r>
-                  <w:proofErr w:type="spellStart"/>
-                  <w:r>
-                    <w:rPr>
-                      <w:sz w:val="18"/>
-                    </w:rPr>
-                    <w:t>Autosys</w:t>
-                  </w:r>
-                  <w:proofErr w:type="spellEnd"/>
-                  <w:r>
-                    <w:rPr>
-                      <w:sz w:val="18"/>
-                    </w:rPr>
-                    <w:t xml:space="preserve"> and IBM </w:t>
+                    <w:t xml:space="preserve">Developed shell scripts and job automation using Autosys and IBM </w:t>
                   </w:r>
                   <w:proofErr w:type="spellStart"/>
                   <w:r>
@@ -5147,21 +4798,7 @@
                     <w:rPr>
                       <w:sz w:val="18"/>
                     </w:rPr>
-                    <w:t xml:space="preserve"> </w:t>
-                  </w:r>
-                  <w:proofErr w:type="spellStart"/>
-                  <w:r>
-                    <w:rPr>
-                      <w:sz w:val="18"/>
-                    </w:rPr>
-                    <w:t>DataStage</w:t>
-                  </w:r>
-                  <w:proofErr w:type="spellEnd"/>
-                  <w:r>
-                    <w:rPr>
-                      <w:sz w:val="18"/>
-                    </w:rPr>
-                    <w:t>, streamlining ETL operations.</w:t>
+                    <w:t xml:space="preserve"> DataStage, streamlining ETL operations.</w:t>
                   </w:r>
                 </w:p>
                 <w:p>
@@ -5273,8 +4910,8 @@
                 </w:p>
               </w:tc>
             </w:tr>
+            <w:bookmarkEnd w:id="9"/>
             <w:bookmarkEnd w:id="10"/>
-            <w:bookmarkEnd w:id="11"/>
           </w:tbl>
           <w:p>
             <w:pPr>
@@ -5335,7 +4972,7 @@
                     <mc:AlternateContent>
                       <mc:Choice Requires="wps">
                         <w:drawing>
-                          <wp:inline distT="0" distB="0" distL="0" distR="0" wp14:anchorId="27FF1688" wp14:editId="001030DC">
+                          <wp:inline distT="0" distB="0" distL="0" distR="0" wp14:anchorId="5A50FE05" wp14:editId="702DE293">
                             <wp:extent cx="240159" cy="188468"/>
                             <wp:effectExtent l="0" t="0" r="7620" b="2540"/>
                             <wp:docPr id="24" name="Freeform 75"/>
@@ -5967,7 +5604,7 @@
                       <w:sz w:val="18"/>
                     </w:rPr>
                     <w:drawing>
-                      <wp:inline distT="0" distB="0" distL="0" distR="0" wp14:anchorId="402CB7B1" wp14:editId="0E8FD0E1">
+                      <wp:inline distT="0" distB="0" distL="0" distR="0" wp14:anchorId="2B5A1CA9" wp14:editId="3B0A5197">
                         <wp:extent cx="2275368" cy="2126512"/>
                         <wp:effectExtent l="0" t="19050" r="0" b="45720"/>
                         <wp:docPr id="18" name="Diagram 18"/>
@@ -6018,7 +5655,7 @@
                     <mc:AlternateContent>
                       <mc:Choice Requires="wps">
                         <w:drawing>
-                          <wp:inline distT="0" distB="0" distL="0" distR="0" wp14:anchorId="7065854B" wp14:editId="01B78DA1">
+                          <wp:inline distT="0" distB="0" distL="0" distR="0" wp14:anchorId="15E8F1AA" wp14:editId="248BB823">
                             <wp:extent cx="223837" cy="171450"/>
                             <wp:effectExtent l="0" t="0" r="5080" b="0"/>
                             <wp:docPr id="19" name="Freeform 101"/>
@@ -6518,7 +6155,7 @@
                     <mc:AlternateContent>
                       <mc:Choice Requires="wps">
                         <w:drawing>
-                          <wp:inline distT="0" distB="0" distL="0" distR="0" wp14:anchorId="7E330EA1" wp14:editId="07C54561">
+                          <wp:inline distT="0" distB="0" distL="0" distR="0" wp14:anchorId="1F23E518" wp14:editId="3F187D0C">
                             <wp:extent cx="249382" cy="227957"/>
                             <wp:effectExtent l="0" t="0" r="0" b="1270"/>
                             <wp:docPr id="29" name="Freeform 70"/>
@@ -7730,21 +7367,7 @@
                           <w:rPr>
                             <w:sz w:val="18"/>
                           </w:rPr>
-                          <w:t xml:space="preserve">: </w:t>
-                        </w:r>
-                        <w:proofErr w:type="spellStart"/>
-                        <w:r>
-                          <w:rPr>
-                            <w:sz w:val="18"/>
-                          </w:rPr>
-                          <w:t>UiPath</w:t>
-                        </w:r>
-                        <w:proofErr w:type="spellEnd"/>
-                        <w:r>
-                          <w:rPr>
-                            <w:sz w:val="18"/>
-                          </w:rPr>
-                          <w:t>, Power Automate, Blue Prism</w:t>
+                          <w:t>: UiPath, Power Automate, Blue Prism</w:t>
                         </w:r>
                         <w:r>
                           <w:rPr>
@@ -7763,21 +7386,7 @@
                           <w:rPr>
                             <w:sz w:val="18"/>
                           </w:rPr>
-                          <w:t xml:space="preserve">: </w:t>
-                        </w:r>
-                        <w:proofErr w:type="spellStart"/>
-                        <w:r>
-                          <w:rPr>
-                            <w:sz w:val="18"/>
-                          </w:rPr>
-                          <w:t>UiPath</w:t>
-                        </w:r>
-                        <w:proofErr w:type="spellEnd"/>
-                        <w:r>
-                          <w:rPr>
-                            <w:sz w:val="18"/>
-                          </w:rPr>
-                          <w:t xml:space="preserve"> Automation Cloud, Microsoft Azure, Azure Apps</w:t>
+                          <w:t>: UiPath Automation Cloud, Microsoft Azure, Azure Apps</w:t>
                         </w:r>
                         <w:r>
                           <w:rPr>
@@ -7859,16 +7468,8 @@
                           <w:rPr>
                             <w:sz w:val="18"/>
                           </w:rPr>
-                          <w:t xml:space="preserve">: Jenkins, </w:t>
+                          <w:t>: Jenkins, Bitbucket</w:t>
                         </w:r>
-                        <w:proofErr w:type="spellStart"/>
-                        <w:r>
-                          <w:rPr>
-                            <w:sz w:val="18"/>
-                          </w:rPr>
-                          <w:t>Bitbucket</w:t>
-                        </w:r>
-                        <w:proofErr w:type="spellEnd"/>
                         <w:r>
                           <w:rPr>
                             <w:sz w:val="18"/>
@@ -7932,16 +7533,8 @@
                           <w:rPr>
                             <w:sz w:val="18"/>
                           </w:rPr>
-                          <w:t xml:space="preserve"> </w:t>
+                          <w:t xml:space="preserve"> DataStage</w:t>
                         </w:r>
-                        <w:proofErr w:type="spellStart"/>
-                        <w:r>
-                          <w:rPr>
-                            <w:sz w:val="18"/>
-                          </w:rPr>
-                          <w:t>DataStage</w:t>
-                        </w:r>
-                        <w:proofErr w:type="spellEnd"/>
                         <w:r>
                           <w:rPr>
                             <w:sz w:val="18"/>
@@ -7973,21 +7566,7 @@
                           <w:rPr>
                             <w:sz w:val="18"/>
                           </w:rPr>
-                          <w:t xml:space="preserve">, </w:t>
-                        </w:r>
-                        <w:proofErr w:type="spellStart"/>
-                        <w:r>
-                          <w:rPr>
-                            <w:sz w:val="18"/>
-                          </w:rPr>
-                          <w:t>Nexpose</w:t>
-                        </w:r>
-                        <w:proofErr w:type="spellEnd"/>
-                        <w:r>
-                          <w:rPr>
-                            <w:sz w:val="18"/>
-                          </w:rPr>
-                          <w:t xml:space="preserve">, </w:t>
+                          <w:t xml:space="preserve">, Nexpose, </w:t>
                         </w:r>
                         <w:proofErr w:type="spellStart"/>
                         <w:r>
@@ -8045,21 +7624,7 @@
                           <w:rPr>
                             <w:sz w:val="18"/>
                           </w:rPr>
-                          <w:t xml:space="preserve">: MS Forms, MS Outlook, SharePoint, </w:t>
-                        </w:r>
-                        <w:proofErr w:type="spellStart"/>
-                        <w:r>
-                          <w:rPr>
-                            <w:sz w:val="18"/>
-                          </w:rPr>
-                          <w:t>Autosys</w:t>
-                        </w:r>
-                        <w:proofErr w:type="spellEnd"/>
-                        <w:r>
-                          <w:rPr>
-                            <w:sz w:val="18"/>
-                          </w:rPr>
-                          <w:t>, R Programming</w:t>
+                          <w:t>: MS Forms, MS Outlook, SharePoint, Autosys, R Programming</w:t>
                         </w:r>
                       </w:p>
                     </w:tc>
@@ -8107,7 +7672,7 @@
                     <mc:AlternateContent>
                       <mc:Choice Requires="wps">
                         <w:drawing>
-                          <wp:inline distT="0" distB="0" distL="0" distR="0" wp14:anchorId="3F9A1F9E" wp14:editId="16BBBC87">
+                          <wp:inline distT="0" distB="0" distL="0" distR="0" wp14:anchorId="2981F919" wp14:editId="7A3DEF59">
                             <wp:extent cx="223837" cy="171450"/>
                             <wp:effectExtent l="0" t="0" r="5080" b="0"/>
                             <wp:docPr id="23" name="Freeform 101"/>
@@ -8586,33 +8151,11 @@
                       <w:sz w:val="18"/>
                     </w:rPr>
                   </w:pPr>
-                  <w:proofErr w:type="spellStart"/>
                   <w:r>
                     <w:rPr>
                       <w:sz w:val="18"/>
                     </w:rPr>
-                    <w:t>UiPath</w:t>
-                  </w:r>
-                  <w:proofErr w:type="spellEnd"/>
-                  <w:r>
-                    <w:rPr>
-                      <w:sz w:val="18"/>
-                    </w:rPr>
-                    <w:t xml:space="preserve"> Certified Advanced RPA Developer (</w:t>
-                  </w:r>
-                  <w:proofErr w:type="spellStart"/>
-                  <w:r>
-                    <w:rPr>
-                      <w:sz w:val="18"/>
-                    </w:rPr>
-                    <w:t>UiARD</w:t>
-                  </w:r>
-                  <w:proofErr w:type="spellEnd"/>
-                  <w:r>
-                    <w:rPr>
-                      <w:sz w:val="18"/>
-                    </w:rPr>
-                    <w:t>)</w:t>
+                    <w:t>UiPath Certified Advanced RPA Developer (UiARD)</w:t>
                   </w:r>
                 </w:p>
                 <w:p>
@@ -8663,7 +8206,7 @@
                     <mc:AlternateContent>
                       <mc:Choice Requires="wps">
                         <w:drawing>
-                          <wp:inline distT="0" distB="0" distL="0" distR="0" wp14:anchorId="32927798" wp14:editId="3802CD5F">
+                          <wp:inline distT="0" distB="0" distL="0" distR="0" wp14:anchorId="35141D2C" wp14:editId="5FAFF3EE">
                             <wp:extent cx="185141" cy="187132"/>
                             <wp:effectExtent l="0" t="0" r="5715" b="3810"/>
                             <wp:docPr id="26" name="Freeform 133">
@@ -9063,7 +8606,7 @@
                     <mc:AlternateContent>
                       <mc:Choice Requires="wps">
                         <w:drawing>
-                          <wp:inline distT="0" distB="0" distL="0" distR="0" wp14:anchorId="1344C8F5" wp14:editId="50DE20DD">
+                          <wp:inline distT="0" distB="0" distL="0" distR="0" wp14:anchorId="7C2DCE38" wp14:editId="044D359B">
                             <wp:extent cx="198782" cy="182110"/>
                             <wp:effectExtent l="0" t="0" r="0" b="8890"/>
                             <wp:docPr id="22" name="Freeform 102"/>
@@ -9759,19 +9302,11 @@
                       <w:sz w:val="18"/>
                     </w:rPr>
                   </w:pPr>
-                  <w:proofErr w:type="spellStart"/>
                   <w:r>
                     <w:rPr>
                       <w:sz w:val="18"/>
                     </w:rPr>
-                    <w:t>UiPath</w:t>
-                  </w:r>
-                  <w:proofErr w:type="spellEnd"/>
-                  <w:r>
-                    <w:rPr>
-                      <w:sz w:val="18"/>
-                    </w:rPr>
-                    <w:t xml:space="preserve"> MVP 2022</w:t>
+                    <w:t>UiPath MVP 2022</w:t>
                   </w:r>
                 </w:p>
                 <w:p>
@@ -9847,21 +9382,7 @@
                     <w:rPr>
                       <w:sz w:val="18"/>
                     </w:rPr>
-                    <w:t xml:space="preserve">Published reusable components on </w:t>
-                  </w:r>
-                  <w:proofErr w:type="spellStart"/>
-                  <w:r>
-                    <w:rPr>
-                      <w:sz w:val="18"/>
-                    </w:rPr>
-                    <w:t>UiPath</w:t>
-                  </w:r>
-                  <w:proofErr w:type="spellEnd"/>
-                  <w:r>
-                    <w:rPr>
-                      <w:sz w:val="18"/>
-                    </w:rPr>
-                    <w:t xml:space="preserve"> Community, contributing to community innovation.</w:t>
+                    <w:t>Published reusable components on UiPath Community, contributing to community innovation.</w:t>
                   </w:r>
                 </w:p>
                 <w:p>
@@ -10015,7 +9536,7 @@
 </file>
 
 <file path=word/numbering.xml><?xml version="1.0" encoding="utf-8"?>
-<w:numbering xmlns:wpc="http://schemas.microsoft.com/office/word/2010/wordprocessingCanvas" xmlns:cx="http://schemas.microsoft.com/office/drawing/2014/chartex" xmlns:cx1="http://schemas.microsoft.com/office/drawing/2015/9/8/chartex" xmlns:mc="http://schemas.openxmlformats.org/markup-compatibility/2006" xmlns:o="urn:schemas-microsoft-com:office:office" xmlns:r="http://schemas.openxmlformats.org/officeDocument/2006/relationships" xmlns:m="http://schemas.openxmlformats.org/officeDocument/2006/math" xmlns:v="urn:schemas-microsoft-com:vml" xmlns:wp14="http://schemas.microsoft.com/office/word/2010/wordprocessingDrawing" xmlns:wp="http://schemas.openxmlformats.org/drawingml/2006/wordprocessingDrawing" xmlns:w10="urn:schemas-microsoft-com:office:word" xmlns:w="http://schemas.openxmlformats.org/wordprocessingml/2006/main" xmlns:w14="http://schemas.microsoft.com/office/word/2010/wordml" xmlns:w15="http://schemas.microsoft.com/office/word/2012/wordml" xmlns:w16se="http://schemas.microsoft.com/office/word/2015/wordml/symex" xmlns:wpg="http://schemas.microsoft.com/office/word/2010/wordprocessingGroup" xmlns:wpi="http://schemas.microsoft.com/office/word/2010/wordprocessingInk" xmlns:wne="http://schemas.microsoft.com/office/word/2006/wordml" xmlns:wps="http://schemas.microsoft.com/office/word/2010/wordprocessingShape" mc:Ignorable="w14 w15 w16se wp14">
+<w:numbering xmlns:wpc="http://schemas.microsoft.com/office/word/2010/wordprocessingCanvas" xmlns:cx="http://schemas.microsoft.com/office/drawing/2014/chartex" xmlns:cx1="http://schemas.microsoft.com/office/drawing/2015/9/8/chartex" xmlns:cx2="http://schemas.microsoft.com/office/drawing/2015/10/21/chartex" xmlns:cx3="http://schemas.microsoft.com/office/drawing/2016/5/9/chartex" xmlns:cx4="http://schemas.microsoft.com/office/drawing/2016/5/10/chartex" xmlns:cx5="http://schemas.microsoft.com/office/drawing/2016/5/11/chartex" xmlns:cx6="http://schemas.microsoft.com/office/drawing/2016/5/12/chartex" xmlns:cx7="http://schemas.microsoft.com/office/drawing/2016/5/13/chartex" xmlns:cx8="http://schemas.microsoft.com/office/drawing/2016/5/14/chartex" xmlns:mc="http://schemas.openxmlformats.org/markup-compatibility/2006" xmlns:aink="http://schemas.microsoft.com/office/drawing/2016/ink" xmlns:am3d="http://schemas.microsoft.com/office/drawing/2017/model3d" xmlns:o="urn:schemas-microsoft-com:office:office" xmlns:oel="http://schemas.microsoft.com/office/2019/extlst" xmlns:r="http://schemas.openxmlformats.org/officeDocument/2006/relationships" xmlns:m="http://schemas.openxmlformats.org/officeDocument/2006/math" xmlns:v="urn:schemas-microsoft-com:vml" xmlns:wp14="http://schemas.microsoft.com/office/word/2010/wordprocessingDrawing" xmlns:wp="http://schemas.openxmlformats.org/drawingml/2006/wordprocessingDrawing" xmlns:w10="urn:schemas-microsoft-com:office:word" xmlns:w="http://schemas.openxmlformats.org/wordprocessingml/2006/main" xmlns:w14="http://schemas.microsoft.com/office/word/2010/wordml" xmlns:w15="http://schemas.microsoft.com/office/word/2012/wordml" xmlns:w16cex="http://schemas.microsoft.com/office/word/2018/wordml/cex" xmlns:w16cid="http://schemas.microsoft.com/office/word/2016/wordml/cid" xmlns:w16="http://schemas.microsoft.com/office/word/2018/wordml" xmlns:w16du="http://schemas.microsoft.com/office/word/2023/wordml/word16du" xmlns:w16sdtdh="http://schemas.microsoft.com/office/word/2020/wordml/sdtdatahash" xmlns:w16sdtfl="http://schemas.microsoft.com/office/word/2024/wordml/sdtformatlock" xmlns:w16se="http://schemas.microsoft.com/office/word/2015/wordml/symex" xmlns:wpg="http://schemas.microsoft.com/office/word/2010/wordprocessingGroup" xmlns:wpi="http://schemas.microsoft.com/office/word/2010/wordprocessingInk" xmlns:wne="http://schemas.microsoft.com/office/word/2006/wordml" xmlns:wps="http://schemas.microsoft.com/office/word/2010/wordprocessingShape" mc:Ignorable="w14 w15 w16se w16cid w16 w16cex w16sdtdh w16sdtfl w16du wp14">
   <w:numPicBullet w:numPicBulletId="0">
     <w:pict>
       <v:shapetype id="_x0000_t75" coordsize="21600,21600" o:spt="75" o:preferrelative="t" path="m@4@5l@4@11@9@11@9@5xe" filled="f" stroked="f">
@@ -10037,14 +9558,14 @@
         <v:path o:extrusionok="f" gradientshapeok="t" o:connecttype="rect"/>
         <o:lock v:ext="edit" aspectratio="t"/>
       </v:shapetype>
-      <v:shape id="_x0000_i1027" type="#_x0000_t75" style="width:87pt;height:87pt" o:bullet="t">
+      <v:shape id="_x0000_i1039" type="#_x0000_t75" style="width:87pt;height:87pt" o:bullet="t">
         <v:imagedata r:id="rId1" o:title="arrow circle"/>
       </v:shape>
     </w:pict>
   </w:numPicBullet>
   <w:numPicBullet w:numPicBulletId="1">
     <w:pict>
-      <v:shape id="_x0000_i1028" type="#_x0000_t75" style="width:260pt;height:245pt" o:bullet="t">
+      <v:shape id="_x0000_i1040" type="#_x0000_t75" style="width:260.25pt;height:245.25pt" o:bullet="t">
         <v:imagedata r:id="rId2" o:title="right- up"/>
       </v:shape>
     </w:pict>
@@ -12455,58 +11976,58 @@
       </w:rPr>
     </w:lvl>
   </w:abstractNum>
-  <w:num w:numId="1">
+  <w:num w:numId="1" w16cid:durableId="939414079">
     <w:abstractNumId w:val="7"/>
   </w:num>
-  <w:num w:numId="2">
+  <w:num w:numId="2" w16cid:durableId="871647683">
     <w:abstractNumId w:val="13"/>
   </w:num>
-  <w:num w:numId="3">
+  <w:num w:numId="3" w16cid:durableId="15425533">
     <w:abstractNumId w:val="14"/>
   </w:num>
-  <w:num w:numId="4">
+  <w:num w:numId="4" w16cid:durableId="1725447552">
     <w:abstractNumId w:val="6"/>
   </w:num>
-  <w:num w:numId="5">
+  <w:num w:numId="5" w16cid:durableId="273053789">
     <w:abstractNumId w:val="12"/>
   </w:num>
-  <w:num w:numId="6">
+  <w:num w:numId="6" w16cid:durableId="1673025468">
     <w:abstractNumId w:val="5"/>
   </w:num>
-  <w:num w:numId="7">
+  <w:num w:numId="7" w16cid:durableId="566458434">
     <w:abstractNumId w:val="1"/>
   </w:num>
-  <w:num w:numId="8">
+  <w:num w:numId="8" w16cid:durableId="1085685240">
     <w:abstractNumId w:val="11"/>
   </w:num>
-  <w:num w:numId="9">
+  <w:num w:numId="9" w16cid:durableId="367996614">
     <w:abstractNumId w:val="9"/>
   </w:num>
-  <w:num w:numId="10">
+  <w:num w:numId="10" w16cid:durableId="125440064">
     <w:abstractNumId w:val="2"/>
   </w:num>
-  <w:num w:numId="11">
+  <w:num w:numId="11" w16cid:durableId="1180386026">
     <w:abstractNumId w:val="4"/>
   </w:num>
-  <w:num w:numId="12">
+  <w:num w:numId="12" w16cid:durableId="1261987196">
     <w:abstractNumId w:val="3"/>
   </w:num>
-  <w:num w:numId="13">
+  <w:num w:numId="13" w16cid:durableId="2090535133">
     <w:abstractNumId w:val="8"/>
   </w:num>
-  <w:num w:numId="14">
+  <w:num w:numId="14" w16cid:durableId="2075928700">
     <w:abstractNumId w:val="15"/>
   </w:num>
-  <w:num w:numId="15">
+  <w:num w:numId="15" w16cid:durableId="1498883549">
     <w:abstractNumId w:val="16"/>
   </w:num>
-  <w:num w:numId="16">
+  <w:num w:numId="16" w16cid:durableId="1300067586">
     <w:abstractNumId w:val="0"/>
   </w:num>
-  <w:num w:numId="17">
+  <w:num w:numId="17" w16cid:durableId="1862083476">
     <w:abstractNumId w:val="10"/>
   </w:num>
-  <w:num w:numId="18">
+  <w:num w:numId="18" w16cid:durableId="1721053007">
     <w:abstractNumId w:val="17"/>
   </w:num>
   <w:numIdMacAtCleanup w:val="1"/>
@@ -12514,7 +12035,7 @@
 </file>
 
 <file path=word/styles.xml><?xml version="1.0" encoding="utf-8"?>
-<w:styles xmlns:mc="http://schemas.openxmlformats.org/markup-compatibility/2006" xmlns:r="http://schemas.openxmlformats.org/officeDocument/2006/relationships" xmlns:w="http://schemas.openxmlformats.org/wordprocessingml/2006/main" xmlns:w14="http://schemas.microsoft.com/office/word/2010/wordml" xmlns:w15="http://schemas.microsoft.com/office/word/2012/wordml" xmlns:w16se="http://schemas.microsoft.com/office/word/2015/wordml/symex" mc:Ignorable="w14 w15 w16se">
+<w:styles xmlns:mc="http://schemas.openxmlformats.org/markup-compatibility/2006" xmlns:r="http://schemas.openxmlformats.org/officeDocument/2006/relationships" xmlns:w="http://schemas.openxmlformats.org/wordprocessingml/2006/main" xmlns:w14="http://schemas.microsoft.com/office/word/2010/wordml" xmlns:w15="http://schemas.microsoft.com/office/word/2012/wordml" xmlns:w16cex="http://schemas.microsoft.com/office/word/2018/wordml/cex" xmlns:w16cid="http://schemas.microsoft.com/office/word/2016/wordml/cid" xmlns:w16="http://schemas.microsoft.com/office/word/2018/wordml" xmlns:w16du="http://schemas.microsoft.com/office/word/2023/wordml/word16du" xmlns:w16sdtdh="http://schemas.microsoft.com/office/word/2020/wordml/sdtdatahash" xmlns:w16sdtfl="http://schemas.microsoft.com/office/word/2024/wordml/sdtformatlock" xmlns:w16se="http://schemas.microsoft.com/office/word/2015/wordml/symex" mc:Ignorable="w14 w15 w16se w16cid w16 w16cex w16sdtdh w16sdtfl w16du">
   <w:docDefaults>
     <w:rPrDefault>
       <w:rPr>
@@ -12530,7 +12051,7 @@
       </w:pPr>
     </w:pPrDefault>
   </w:docDefaults>
-  <w:latentStyles w:defLockedState="0" w:defUIPriority="99" w:defSemiHidden="0" w:defUnhideWhenUsed="0" w:defQFormat="0" w:count="371">
+  <w:latentStyles w:defLockedState="0" w:defUIPriority="99" w:defSemiHidden="0" w:defUnhideWhenUsed="0" w:defQFormat="0" w:count="376">
     <w:lsdException w:name="Normal" w:uiPriority="0" w:qFormat="1"/>
     <w:lsdException w:name="heading 1" w:uiPriority="9" w:qFormat="1"/>
     <w:lsdException w:name="heading 2" w:semiHidden="1" w:uiPriority="9" w:unhideWhenUsed="1" w:qFormat="1"/>
@@ -12902,6 +12423,11 @@
     <w:lsdException w:name="List Table 5 Dark Accent 6" w:uiPriority="50"/>
     <w:lsdException w:name="List Table 6 Colorful Accent 6" w:uiPriority="51"/>
     <w:lsdException w:name="List Table 7 Colorful Accent 6" w:uiPriority="52"/>
+    <w:lsdException w:name="Mention" w:semiHidden="1" w:unhideWhenUsed="1"/>
+    <w:lsdException w:name="Smart Hyperlink" w:semiHidden="1" w:unhideWhenUsed="1"/>
+    <w:lsdException w:name="Hashtag" w:semiHidden="1" w:unhideWhenUsed="1"/>
+    <w:lsdException w:name="Unresolved Mention" w:semiHidden="1" w:unhideWhenUsed="1"/>
+    <w:lsdException w:name="Smart Link" w:semiHidden="1" w:unhideWhenUsed="1"/>
   </w:latentStyles>
   <w:style w:type="paragraph" w:default="1" w:styleId="Normal">
     <w:name w:val="Normal"/>
@@ -14783,35 +14309,14 @@
         </dgm:presLayoutVars>
       </dgm:prSet>
       <dgm:spPr/>
-      <dgm:t>
-        <a:bodyPr/>
-        <a:lstStyle/>
-        <a:p>
-          <a:endParaRPr lang="en-US"/>
-        </a:p>
-      </dgm:t>
     </dgm:pt>
     <dgm:pt modelId="{30529BC2-A739-46DA-BE11-6CC696991527}" type="pres">
       <dgm:prSet presAssocID="{EB8357ED-6BA0-4864-BF98-F82EC257D6AA}" presName="sibTrans" presStyleLbl="sibTrans2D1" presStyleIdx="0" presStyleCnt="3"/>
       <dgm:spPr/>
-      <dgm:t>
-        <a:bodyPr/>
-        <a:lstStyle/>
-        <a:p>
-          <a:endParaRPr lang="en-US"/>
-        </a:p>
-      </dgm:t>
     </dgm:pt>
     <dgm:pt modelId="{A5677AEC-9CD9-4F4C-A208-D38264671BF7}" type="pres">
       <dgm:prSet presAssocID="{EB8357ED-6BA0-4864-BF98-F82EC257D6AA}" presName="connectorText" presStyleLbl="sibTrans2D1" presStyleIdx="0" presStyleCnt="3"/>
       <dgm:spPr/>
-      <dgm:t>
-        <a:bodyPr/>
-        <a:lstStyle/>
-        <a:p>
-          <a:endParaRPr lang="en-US"/>
-        </a:p>
-      </dgm:t>
     </dgm:pt>
     <dgm:pt modelId="{A9678DAF-4282-49A9-8C40-0892F87E75A3}" type="pres">
       <dgm:prSet presAssocID="{ED8DEB96-EF9D-4D2B-93DB-45CFB8719057}" presName="node" presStyleLbl="node1" presStyleIdx="1" presStyleCnt="4">
@@ -14820,35 +14325,14 @@
         </dgm:presLayoutVars>
       </dgm:prSet>
       <dgm:spPr/>
-      <dgm:t>
-        <a:bodyPr/>
-        <a:lstStyle/>
-        <a:p>
-          <a:endParaRPr lang="en-US"/>
-        </a:p>
-      </dgm:t>
     </dgm:pt>
     <dgm:pt modelId="{E8F3D146-8CAC-46E0-8464-D9586C7A2109}" type="pres">
       <dgm:prSet presAssocID="{4D103CCD-3754-4A71-AE07-1EEF4EDEB8E3}" presName="sibTrans" presStyleLbl="sibTrans2D1" presStyleIdx="1" presStyleCnt="3"/>
       <dgm:spPr/>
-      <dgm:t>
-        <a:bodyPr/>
-        <a:lstStyle/>
-        <a:p>
-          <a:endParaRPr lang="en-US"/>
-        </a:p>
-      </dgm:t>
     </dgm:pt>
     <dgm:pt modelId="{7655114E-805B-48DA-82A4-455F3EBF3DA3}" type="pres">
       <dgm:prSet presAssocID="{4D103CCD-3754-4A71-AE07-1EEF4EDEB8E3}" presName="connectorText" presStyleLbl="sibTrans2D1" presStyleIdx="1" presStyleCnt="3"/>
       <dgm:spPr/>
-      <dgm:t>
-        <a:bodyPr/>
-        <a:lstStyle/>
-        <a:p>
-          <a:endParaRPr lang="en-US"/>
-        </a:p>
-      </dgm:t>
     </dgm:pt>
     <dgm:pt modelId="{3FBD0A4D-D39F-45F7-BB3C-3EF27043F778}" type="pres">
       <dgm:prSet presAssocID="{4E584FF8-3018-4ADD-8842-880BD6CD9512}" presName="node" presStyleLbl="node1" presStyleIdx="2" presStyleCnt="4">
@@ -14857,35 +14341,14 @@
         </dgm:presLayoutVars>
       </dgm:prSet>
       <dgm:spPr/>
-      <dgm:t>
-        <a:bodyPr/>
-        <a:lstStyle/>
-        <a:p>
-          <a:endParaRPr lang="en-US"/>
-        </a:p>
-      </dgm:t>
     </dgm:pt>
     <dgm:pt modelId="{F44D074F-2548-4B52-BC31-3EF84A2C4EC5}" type="pres">
       <dgm:prSet presAssocID="{C9DAE962-DE91-4869-91BF-09D2B73159DA}" presName="sibTrans" presStyleLbl="sibTrans2D1" presStyleIdx="2" presStyleCnt="3"/>
       <dgm:spPr/>
-      <dgm:t>
-        <a:bodyPr/>
-        <a:lstStyle/>
-        <a:p>
-          <a:endParaRPr lang="en-US"/>
-        </a:p>
-      </dgm:t>
     </dgm:pt>
     <dgm:pt modelId="{A0BA69C9-0DB9-417E-8DCD-F9AECD76106D}" type="pres">
       <dgm:prSet presAssocID="{C9DAE962-DE91-4869-91BF-09D2B73159DA}" presName="connectorText" presStyleLbl="sibTrans2D1" presStyleIdx="2" presStyleCnt="3"/>
       <dgm:spPr/>
-      <dgm:t>
-        <a:bodyPr/>
-        <a:lstStyle/>
-        <a:p>
-          <a:endParaRPr lang="en-US"/>
-        </a:p>
-      </dgm:t>
     </dgm:pt>
     <dgm:pt modelId="{CE358B74-7831-4C6F-BDF4-4C128745E3F9}" type="pres">
       <dgm:prSet presAssocID="{7C9F6613-E3E6-4FBB-B291-24112012E100}" presName="node" presStyleLbl="node1" presStyleIdx="3" presStyleCnt="4">
@@ -14894,31 +14357,24 @@
         </dgm:presLayoutVars>
       </dgm:prSet>
       <dgm:spPr/>
-      <dgm:t>
-        <a:bodyPr/>
-        <a:lstStyle/>
-        <a:p>
-          <a:endParaRPr lang="en-US"/>
-        </a:p>
-      </dgm:t>
     </dgm:pt>
   </dgm:ptLst>
   <dgm:cxnLst>
     <dgm:cxn modelId="{8F89F103-68FE-4842-B091-14A1D9C3F48E}" srcId="{1439446D-2B60-4697-BC9A-D2A7CA28AF97}" destId="{4E584FF8-3018-4ADD-8842-880BD6CD9512}" srcOrd="2" destOrd="0" parTransId="{CA99DBEB-FCDF-41F7-82E9-645167FA53BF}" sibTransId="{C9DAE962-DE91-4869-91BF-09D2B73159DA}"/>
+    <dgm:cxn modelId="{4E65B107-E358-458B-80DA-9DE751F9319B}" type="presOf" srcId="{4E584FF8-3018-4ADD-8842-880BD6CD9512}" destId="{3FBD0A4D-D39F-45F7-BB3C-3EF27043F778}" srcOrd="0" destOrd="0" presId="urn:microsoft.com/office/officeart/2005/8/layout/process1"/>
+    <dgm:cxn modelId="{A816F607-820C-4669-8B63-89A5C3B2258E}" type="presOf" srcId="{1439446D-2B60-4697-BC9A-D2A7CA28AF97}" destId="{F4BD7EE0-2854-4B31-9B42-5406B9C0043C}" srcOrd="0" destOrd="0" presId="urn:microsoft.com/office/officeart/2005/8/layout/process1"/>
+    <dgm:cxn modelId="{7296BD24-8965-473B-BAEC-A0791253ECC7}" type="presOf" srcId="{ED8DEB96-EF9D-4D2B-93DB-45CFB8719057}" destId="{A9678DAF-4282-49A9-8C40-0892F87E75A3}" srcOrd="0" destOrd="0" presId="urn:microsoft.com/office/officeart/2005/8/layout/process1"/>
+    <dgm:cxn modelId="{CAE8AF28-8E01-4CC7-A896-878DD2C09321}" srcId="{1439446D-2B60-4697-BC9A-D2A7CA28AF97}" destId="{0D670B0C-83F4-4E6F-95DB-1D0DC34DEE36}" srcOrd="0" destOrd="0" parTransId="{5B53DBB9-9675-4CCA-B25B-D6AC10F43699}" sibTransId="{EB8357ED-6BA0-4864-BF98-F82EC257D6AA}"/>
+    <dgm:cxn modelId="{F6C0032A-BEC3-4EFE-8887-5D7280AC99D5}" type="presOf" srcId="{EB8357ED-6BA0-4864-BF98-F82EC257D6AA}" destId="{30529BC2-A739-46DA-BE11-6CC696991527}" srcOrd="0" destOrd="0" presId="urn:microsoft.com/office/officeart/2005/8/layout/process1"/>
     <dgm:cxn modelId="{9024A637-4ABB-4A26-A444-B24F544FFD88}" type="presOf" srcId="{4D103CCD-3754-4A71-AE07-1EEF4EDEB8E3}" destId="{E8F3D146-8CAC-46E0-8464-D9586C7A2109}" srcOrd="0" destOrd="0" presId="urn:microsoft.com/office/officeart/2005/8/layout/process1"/>
+    <dgm:cxn modelId="{0B4C0441-BD31-4209-AB67-329D353A438A}" type="presOf" srcId="{C9DAE962-DE91-4869-91BF-09D2B73159DA}" destId="{F44D074F-2548-4B52-BC31-3EF84A2C4EC5}" srcOrd="0" destOrd="0" presId="urn:microsoft.com/office/officeart/2005/8/layout/process1"/>
+    <dgm:cxn modelId="{B05A4453-F61B-4765-BDFA-89D5159D781F}" srcId="{1439446D-2B60-4697-BC9A-D2A7CA28AF97}" destId="{ED8DEB96-EF9D-4D2B-93DB-45CFB8719057}" srcOrd="1" destOrd="0" parTransId="{10DB951D-7830-4DB4-8795-2AB399FA6639}" sibTransId="{4D103CCD-3754-4A71-AE07-1EEF4EDEB8E3}"/>
+    <dgm:cxn modelId="{D852E77C-E6C8-4570-BB61-C43CF903D8DC}" srcId="{1439446D-2B60-4697-BC9A-D2A7CA28AF97}" destId="{7C9F6613-E3E6-4FBB-B291-24112012E100}" srcOrd="3" destOrd="0" parTransId="{EDAEC203-0BBD-4573-8F33-F95C426A0206}" sibTransId="{AD02B90D-004F-4E13-A22D-A415FEB21478}"/>
     <dgm:cxn modelId="{E9241383-BCE5-469A-9410-49852784922F}" type="presOf" srcId="{7C9F6613-E3E6-4FBB-B291-24112012E100}" destId="{CE358B74-7831-4C6F-BDF4-4C128745E3F9}" srcOrd="0" destOrd="0" presId="urn:microsoft.com/office/officeart/2005/8/layout/process1"/>
+    <dgm:cxn modelId="{7B51EBD6-22B6-4C7B-B276-B6626AE61589}" type="presOf" srcId="{4D103CCD-3754-4A71-AE07-1EEF4EDEB8E3}" destId="{7655114E-805B-48DA-82A4-455F3EBF3DA3}" srcOrd="1" destOrd="0" presId="urn:microsoft.com/office/officeart/2005/8/layout/process1"/>
     <dgm:cxn modelId="{9AC7FDDF-33E5-4768-A25E-D99507C71C90}" type="presOf" srcId="{C9DAE962-DE91-4869-91BF-09D2B73159DA}" destId="{A0BA69C9-0DB9-417E-8DCD-F9AECD76106D}" srcOrd="1" destOrd="0" presId="urn:microsoft.com/office/officeart/2005/8/layout/process1"/>
     <dgm:cxn modelId="{B63837ED-4E52-4247-938B-4A358E45F2B1}" type="presOf" srcId="{EB8357ED-6BA0-4864-BF98-F82EC257D6AA}" destId="{A5677AEC-9CD9-4F4C-A208-D38264671BF7}" srcOrd="1" destOrd="0" presId="urn:microsoft.com/office/officeart/2005/8/layout/process1"/>
-    <dgm:cxn modelId="{0B4C0441-BD31-4209-AB67-329D353A438A}" type="presOf" srcId="{C9DAE962-DE91-4869-91BF-09D2B73159DA}" destId="{F44D074F-2548-4B52-BC31-3EF84A2C4EC5}" srcOrd="0" destOrd="0" presId="urn:microsoft.com/office/officeart/2005/8/layout/process1"/>
-    <dgm:cxn modelId="{B05A4453-F61B-4765-BDFA-89D5159D781F}" srcId="{1439446D-2B60-4697-BC9A-D2A7CA28AF97}" destId="{ED8DEB96-EF9D-4D2B-93DB-45CFB8719057}" srcOrd="1" destOrd="0" parTransId="{10DB951D-7830-4DB4-8795-2AB399FA6639}" sibTransId="{4D103CCD-3754-4A71-AE07-1EEF4EDEB8E3}"/>
-    <dgm:cxn modelId="{A816F607-820C-4669-8B63-89A5C3B2258E}" type="presOf" srcId="{1439446D-2B60-4697-BC9A-D2A7CA28AF97}" destId="{F4BD7EE0-2854-4B31-9B42-5406B9C0043C}" srcOrd="0" destOrd="0" presId="urn:microsoft.com/office/officeart/2005/8/layout/process1"/>
     <dgm:cxn modelId="{33DF46EE-F53F-4B1A-B860-1D8C4554E79B}" type="presOf" srcId="{0D670B0C-83F4-4E6F-95DB-1D0DC34DEE36}" destId="{253A5FCE-EF6B-4AE2-A223-6076CBFD9BD7}" srcOrd="0" destOrd="0" presId="urn:microsoft.com/office/officeart/2005/8/layout/process1"/>
-    <dgm:cxn modelId="{D852E77C-E6C8-4570-BB61-C43CF903D8DC}" srcId="{1439446D-2B60-4697-BC9A-D2A7CA28AF97}" destId="{7C9F6613-E3E6-4FBB-B291-24112012E100}" srcOrd="3" destOrd="0" parTransId="{EDAEC203-0BBD-4573-8F33-F95C426A0206}" sibTransId="{AD02B90D-004F-4E13-A22D-A415FEB21478}"/>
-    <dgm:cxn modelId="{7B51EBD6-22B6-4C7B-B276-B6626AE61589}" type="presOf" srcId="{4D103CCD-3754-4A71-AE07-1EEF4EDEB8E3}" destId="{7655114E-805B-48DA-82A4-455F3EBF3DA3}" srcOrd="1" destOrd="0" presId="urn:microsoft.com/office/officeart/2005/8/layout/process1"/>
-    <dgm:cxn modelId="{CAE8AF28-8E01-4CC7-A896-878DD2C09321}" srcId="{1439446D-2B60-4697-BC9A-D2A7CA28AF97}" destId="{0D670B0C-83F4-4E6F-95DB-1D0DC34DEE36}" srcOrd="0" destOrd="0" parTransId="{5B53DBB9-9675-4CCA-B25B-D6AC10F43699}" sibTransId="{EB8357ED-6BA0-4864-BF98-F82EC257D6AA}"/>
-    <dgm:cxn modelId="{7296BD24-8965-473B-BAEC-A0791253ECC7}" type="presOf" srcId="{ED8DEB96-EF9D-4D2B-93DB-45CFB8719057}" destId="{A9678DAF-4282-49A9-8C40-0892F87E75A3}" srcOrd="0" destOrd="0" presId="urn:microsoft.com/office/officeart/2005/8/layout/process1"/>
-    <dgm:cxn modelId="{4E65B107-E358-458B-80DA-9DE751F9319B}" type="presOf" srcId="{4E584FF8-3018-4ADD-8842-880BD6CD9512}" destId="{3FBD0A4D-D39F-45F7-BB3C-3EF27043F778}" srcOrd="0" destOrd="0" presId="urn:microsoft.com/office/officeart/2005/8/layout/process1"/>
-    <dgm:cxn modelId="{F6C0032A-BEC3-4EFE-8887-5D7280AC99D5}" type="presOf" srcId="{EB8357ED-6BA0-4864-BF98-F82EC257D6AA}" destId="{30529BC2-A739-46DA-BE11-6CC696991527}" srcOrd="0" destOrd="0" presId="urn:microsoft.com/office/officeart/2005/8/layout/process1"/>
     <dgm:cxn modelId="{C554AAE5-60F7-4A60-AC51-D1EE9BF1B0DF}" type="presParOf" srcId="{F4BD7EE0-2854-4B31-9B42-5406B9C0043C}" destId="{253A5FCE-EF6B-4AE2-A223-6076CBFD9BD7}" srcOrd="0" destOrd="0" presId="urn:microsoft.com/office/officeart/2005/8/layout/process1"/>
     <dgm:cxn modelId="{F722C553-5BC4-48A3-9F1C-0A2D2F717D9C}" type="presParOf" srcId="{F4BD7EE0-2854-4B31-9B42-5406B9C0043C}" destId="{30529BC2-A739-46DA-BE11-6CC696991527}" srcOrd="1" destOrd="0" presId="urn:microsoft.com/office/officeart/2005/8/layout/process1"/>
     <dgm:cxn modelId="{72AC31BE-24B5-4272-854E-1DC10C8EFAF2}" type="presParOf" srcId="{30529BC2-A739-46DA-BE11-6CC696991527}" destId="{A5677AEC-9CD9-4F4C-A208-D38264671BF7}" srcOrd="0" destOrd="0" presId="urn:microsoft.com/office/officeart/2005/8/layout/process1"/>
@@ -15377,13 +14833,6 @@
         </dgm:presLayoutVars>
       </dgm:prSet>
       <dgm:spPr/>
-      <dgm:t>
-        <a:bodyPr/>
-        <a:lstStyle/>
-        <a:p>
-          <a:endParaRPr lang="en-US"/>
-        </a:p>
-      </dgm:t>
     </dgm:pt>
     <dgm:pt modelId="{15C4999E-15AF-4C24-A45F-76F16C0E7AFF}" type="pres">
       <dgm:prSet presAssocID="{D995101B-B082-462A-9A6B-FBA3AC0F7249}" presName="parentText" presStyleLbl="node1" presStyleIdx="0" presStyleCnt="9">
@@ -15397,13 +14846,6 @@
           <a:avLst/>
         </a:prstGeom>
       </dgm:spPr>
-      <dgm:t>
-        <a:bodyPr/>
-        <a:lstStyle/>
-        <a:p>
-          <a:endParaRPr lang="en-US"/>
-        </a:p>
-      </dgm:t>
     </dgm:pt>
     <dgm:pt modelId="{B3AC121C-D1DE-4ED5-A2AE-7BF69697747C}" type="pres">
       <dgm:prSet presAssocID="{6470D14B-09F6-4241-9D70-ED7B8EA46C35}" presName="spacer" presStyleCnt="0"/>
@@ -15421,13 +14863,6 @@
           <a:avLst/>
         </a:prstGeom>
       </dgm:spPr>
-      <dgm:t>
-        <a:bodyPr/>
-        <a:lstStyle/>
-        <a:p>
-          <a:endParaRPr lang="en-US"/>
-        </a:p>
-      </dgm:t>
     </dgm:pt>
     <dgm:pt modelId="{BC9E3932-F482-4D9A-BAA7-D87998F46E7B}" type="pres">
       <dgm:prSet presAssocID="{2B7B2F48-2698-4D3F-8943-D072680A76E3}" presName="spacer" presStyleCnt="0"/>
@@ -15445,13 +14880,6 @@
           <a:avLst/>
         </a:prstGeom>
       </dgm:spPr>
-      <dgm:t>
-        <a:bodyPr/>
-        <a:lstStyle/>
-        <a:p>
-          <a:endParaRPr lang="en-US"/>
-        </a:p>
-      </dgm:t>
     </dgm:pt>
     <dgm:pt modelId="{FD633B8F-6E4B-409C-BF42-28244F35FCAE}" type="pres">
       <dgm:prSet presAssocID="{7D0A9331-7533-499E-8AFE-33075F14F0CC}" presName="spacer" presStyleCnt="0"/>
@@ -15469,13 +14897,6 @@
           <a:avLst/>
         </a:prstGeom>
       </dgm:spPr>
-      <dgm:t>
-        <a:bodyPr/>
-        <a:lstStyle/>
-        <a:p>
-          <a:endParaRPr lang="en-US"/>
-        </a:p>
-      </dgm:t>
     </dgm:pt>
     <dgm:pt modelId="{0C7B3EEF-7668-4B83-88A7-91A5072A6A7C}" type="pres">
       <dgm:prSet presAssocID="{8E0C5218-8D2D-433A-90A5-B200477B8E2F}" presName="spacer" presStyleCnt="0"/>
@@ -15493,13 +14914,6 @@
           <a:avLst/>
         </a:prstGeom>
       </dgm:spPr>
-      <dgm:t>
-        <a:bodyPr/>
-        <a:lstStyle/>
-        <a:p>
-          <a:endParaRPr lang="en-US"/>
-        </a:p>
-      </dgm:t>
     </dgm:pt>
     <dgm:pt modelId="{C892504D-869F-46CC-9650-5E92B86620C5}" type="pres">
       <dgm:prSet presAssocID="{2DAB3C2A-E157-46D4-B86F-C06DAA94BF1F}" presName="spacer" presStyleCnt="0"/>
@@ -15517,13 +14931,6 @@
           <a:avLst/>
         </a:prstGeom>
       </dgm:spPr>
-      <dgm:t>
-        <a:bodyPr/>
-        <a:lstStyle/>
-        <a:p>
-          <a:endParaRPr lang="en-US"/>
-        </a:p>
-      </dgm:t>
     </dgm:pt>
     <dgm:pt modelId="{38C20B16-1596-4BB2-B886-EB4941D34235}" type="pres">
       <dgm:prSet presAssocID="{7840AFDE-EE83-4191-BD93-4F264B4A8090}" presName="spacer" presStyleCnt="0"/>
@@ -15541,13 +14948,6 @@
           <a:avLst/>
         </a:prstGeom>
       </dgm:spPr>
-      <dgm:t>
-        <a:bodyPr/>
-        <a:lstStyle/>
-        <a:p>
-          <a:endParaRPr lang="en-US"/>
-        </a:p>
-      </dgm:t>
     </dgm:pt>
     <dgm:pt modelId="{8C469E77-8E51-412E-A868-DE0F74178365}" type="pres">
       <dgm:prSet presAssocID="{1D9AFA81-1510-4305-BBE5-D497AE42BCF1}" presName="spacer" presStyleCnt="0"/>
@@ -15565,13 +14965,6 @@
           <a:avLst/>
         </a:prstGeom>
       </dgm:spPr>
-      <dgm:t>
-        <a:bodyPr/>
-        <a:lstStyle/>
-        <a:p>
-          <a:endParaRPr lang="en-US"/>
-        </a:p>
-      </dgm:t>
     </dgm:pt>
     <dgm:pt modelId="{FDCB6B33-596D-4A1D-BA8C-0799B891F2FD}" type="pres">
       <dgm:prSet presAssocID="{A5F09641-9657-415B-B0C4-474241417B47}" presName="spacer" presStyleCnt="0"/>
@@ -15589,35 +14982,28 @@
           <a:avLst/>
         </a:prstGeom>
       </dgm:spPr>
-      <dgm:t>
-        <a:bodyPr/>
-        <a:lstStyle/>
-        <a:p>
-          <a:endParaRPr lang="en-US"/>
-        </a:p>
-      </dgm:t>
     </dgm:pt>
   </dgm:ptLst>
   <dgm:cxnLst>
+    <dgm:cxn modelId="{516A7004-DBE4-4023-BFB1-C4E9CF699ECC}" type="presOf" srcId="{49CCD78D-1447-4060-90B9-7E32412991FD}" destId="{37E82E2E-E79D-47E8-B2FB-23BCAC9A446D}" srcOrd="0" destOrd="0" presId="urn:microsoft.com/office/officeart/2005/8/layout/vList2"/>
+    <dgm:cxn modelId="{08413706-6332-43B9-968B-DF3301B2BD65}" srcId="{6254ED90-5A65-4B47-BE3D-044BCE1B0BE7}" destId="{DA61EAAE-B8D8-4EC2-B000-1D6DD5E7D9CC}" srcOrd="5" destOrd="0" parTransId="{B1AD2190-99F5-41CF-9EE2-A8258FA05E4E}" sibTransId="{7840AFDE-EE83-4191-BD93-4F264B4A8090}"/>
+    <dgm:cxn modelId="{8A9D253A-01BA-4F81-AA77-989765C6EBBA}" srcId="{6254ED90-5A65-4B47-BE3D-044BCE1B0BE7}" destId="{FCA1DD57-AC29-4AA0-B54A-2969A8BE01DA}" srcOrd="1" destOrd="0" parTransId="{641D6DE5-2C9C-422E-835A-42734083477F}" sibTransId="{2B7B2F48-2698-4D3F-8943-D072680A76E3}"/>
     <dgm:cxn modelId="{F661FD6D-638C-40EB-A07B-CBB30F40E408}" srcId="{6254ED90-5A65-4B47-BE3D-044BCE1B0BE7}" destId="{29D1F4AA-EB21-440E-BA4F-97FA6AC1E7B7}" srcOrd="2" destOrd="0" parTransId="{53B7CE84-D12E-4FFD-95AF-7167ADC8C9EE}" sibTransId="{7D0A9331-7533-499E-8AFE-33075F14F0CC}"/>
-    <dgm:cxn modelId="{1A8F41C9-BCD3-4960-ACA4-0A99BD891E82}" srcId="{6254ED90-5A65-4B47-BE3D-044BCE1B0BE7}" destId="{0AD7169F-608D-4612-BFE0-E17BB6AD103D}" srcOrd="7" destOrd="0" parTransId="{8DAACD12-E13D-4C9A-A1CB-F9B571701185}" sibTransId="{A5F09641-9657-415B-B0C4-474241417B47}"/>
-    <dgm:cxn modelId="{08413706-6332-43B9-968B-DF3301B2BD65}" srcId="{6254ED90-5A65-4B47-BE3D-044BCE1B0BE7}" destId="{DA61EAAE-B8D8-4EC2-B000-1D6DD5E7D9CC}" srcOrd="5" destOrd="0" parTransId="{B1AD2190-99F5-41CF-9EE2-A8258FA05E4E}" sibTransId="{7840AFDE-EE83-4191-BD93-4F264B4A8090}"/>
-    <dgm:cxn modelId="{C64CBCF7-10F0-41E4-86A3-41727C87D41F}" srcId="{6254ED90-5A65-4B47-BE3D-044BCE1B0BE7}" destId="{DB7FC6AA-AAB3-4116-85AB-D443D6ACE572}" srcOrd="6" destOrd="0" parTransId="{D0423E09-2F88-4A98-AA6E-594EB2A10368}" sibTransId="{1D9AFA81-1510-4305-BBE5-D497AE42BCF1}"/>
-    <dgm:cxn modelId="{E4D033CF-BA8E-43CA-AF6F-9F2BF7E95FA1}" type="presOf" srcId="{0AD7169F-608D-4612-BFE0-E17BB6AD103D}" destId="{74E61ACD-84AF-4D36-A5C8-23C421BDD98F}" srcOrd="0" destOrd="0" presId="urn:microsoft.com/office/officeart/2005/8/layout/vList2"/>
-    <dgm:cxn modelId="{DB3F95B6-F9C8-4C54-9FB9-272D6C9C4290}" srcId="{6254ED90-5A65-4B47-BE3D-044BCE1B0BE7}" destId="{19BE564F-B3A1-40C3-B327-1C408F630C10}" srcOrd="4" destOrd="0" parTransId="{1AD0CF30-7F35-4771-9A99-7E83063F9373}" sibTransId="{2DAB3C2A-E157-46D4-B86F-C06DAA94BF1F}"/>
+    <dgm:cxn modelId="{BCCE5875-6491-45CD-9C5D-1EC4DEA78FA2}" type="presOf" srcId="{19BE564F-B3A1-40C3-B327-1C408F630C10}" destId="{FBFE87C6-CB2F-4A07-B760-E430466E5A0D}" srcOrd="0" destOrd="0" presId="urn:microsoft.com/office/officeart/2005/8/layout/vList2"/>
+    <dgm:cxn modelId="{A5ECA076-E855-4F85-8C55-C1B22A8C8336}" srcId="{6254ED90-5A65-4B47-BE3D-044BCE1B0BE7}" destId="{49CCD78D-1447-4060-90B9-7E32412991FD}" srcOrd="3" destOrd="0" parTransId="{C16AA46F-2C2E-49C5-8E7D-D124830B266E}" sibTransId="{8E0C5218-8D2D-433A-90A5-B200477B8E2F}"/>
+    <dgm:cxn modelId="{5BC06C84-748D-4AE2-A4E3-99F3A6750FD8}" type="presOf" srcId="{FCA1DD57-AC29-4AA0-B54A-2969A8BE01DA}" destId="{36B2DE21-2751-4CD5-ACBE-5714C84DE808}" srcOrd="0" destOrd="0" presId="urn:microsoft.com/office/officeart/2005/8/layout/vList2"/>
     <dgm:cxn modelId="{8E520290-ACC0-483A-8B7B-C4896AA7699E}" type="presOf" srcId="{29D1F4AA-EB21-440E-BA4F-97FA6AC1E7B7}" destId="{8137FAE4-8DBA-497A-A15E-057D8D9ACB34}" srcOrd="0" destOrd="0" presId="urn:microsoft.com/office/officeart/2005/8/layout/vList2"/>
-    <dgm:cxn modelId="{FCB058DA-C82A-424D-8B23-A9D0DA64C7FB}" type="presOf" srcId="{D995101B-B082-462A-9A6B-FBA3AC0F7249}" destId="{15C4999E-15AF-4C24-A45F-76F16C0E7AFF}" srcOrd="0" destOrd="0" presId="urn:microsoft.com/office/officeart/2005/8/layout/vList2"/>
-    <dgm:cxn modelId="{C0AC6DB9-7B82-4091-A7D8-BE92ADA9CECB}" type="presOf" srcId="{DA61EAAE-B8D8-4EC2-B000-1D6DD5E7D9CC}" destId="{70D83F14-422C-42D6-8D30-60B8DDA33D79}" srcOrd="0" destOrd="0" presId="urn:microsoft.com/office/officeart/2005/8/layout/vList2"/>
-    <dgm:cxn modelId="{8A9D253A-01BA-4F81-AA77-989765C6EBBA}" srcId="{6254ED90-5A65-4B47-BE3D-044BCE1B0BE7}" destId="{FCA1DD57-AC29-4AA0-B54A-2969A8BE01DA}" srcOrd="1" destOrd="0" parTransId="{641D6DE5-2C9C-422E-835A-42734083477F}" sibTransId="{2B7B2F48-2698-4D3F-8943-D072680A76E3}"/>
-    <dgm:cxn modelId="{A5ECA076-E855-4F85-8C55-C1B22A8C8336}" srcId="{6254ED90-5A65-4B47-BE3D-044BCE1B0BE7}" destId="{49CCD78D-1447-4060-90B9-7E32412991FD}" srcOrd="3" destOrd="0" parTransId="{C16AA46F-2C2E-49C5-8E7D-D124830B266E}" sibTransId="{8E0C5218-8D2D-433A-90A5-B200477B8E2F}"/>
-    <dgm:cxn modelId="{516A7004-DBE4-4023-BFB1-C4E9CF699ECC}" type="presOf" srcId="{49CCD78D-1447-4060-90B9-7E32412991FD}" destId="{37E82E2E-E79D-47E8-B2FB-23BCAC9A446D}" srcOrd="0" destOrd="0" presId="urn:microsoft.com/office/officeart/2005/8/layout/vList2"/>
-    <dgm:cxn modelId="{204BEDF5-EC6C-41CA-B372-722E361C452F}" srcId="{6254ED90-5A65-4B47-BE3D-044BCE1B0BE7}" destId="{6E6B4598-3A23-4EC6-8F24-6261FE6806E1}" srcOrd="8" destOrd="0" parTransId="{C36690E3-2AD7-4072-BE1C-380A03B5FF62}" sibTransId="{32498519-9604-4889-98FA-AAFDD0B27963}"/>
     <dgm:cxn modelId="{8D690694-FD19-468B-B4B5-289C803F5AE3}" srcId="{6254ED90-5A65-4B47-BE3D-044BCE1B0BE7}" destId="{D995101B-B082-462A-9A6B-FBA3AC0F7249}" srcOrd="0" destOrd="0" parTransId="{DA6BB906-A408-4321-B8AD-3C626EE17CBA}" sibTransId="{6470D14B-09F6-4241-9D70-ED7B8EA46C35}"/>
     <dgm:cxn modelId="{406B1299-51C0-46B9-BAAA-9ED4802A667C}" type="presOf" srcId="{6E6B4598-3A23-4EC6-8F24-6261FE6806E1}" destId="{C4778678-DCDC-4F56-B9F8-87B868897810}" srcOrd="0" destOrd="0" presId="urn:microsoft.com/office/officeart/2005/8/layout/vList2"/>
-    <dgm:cxn modelId="{BCCE5875-6491-45CD-9C5D-1EC4DEA78FA2}" type="presOf" srcId="{19BE564F-B3A1-40C3-B327-1C408F630C10}" destId="{FBFE87C6-CB2F-4A07-B760-E430466E5A0D}" srcOrd="0" destOrd="0" presId="urn:microsoft.com/office/officeart/2005/8/layout/vList2"/>
+    <dgm:cxn modelId="{DB3F95B6-F9C8-4C54-9FB9-272D6C9C4290}" srcId="{6254ED90-5A65-4B47-BE3D-044BCE1B0BE7}" destId="{19BE564F-B3A1-40C3-B327-1C408F630C10}" srcOrd="4" destOrd="0" parTransId="{1AD0CF30-7F35-4771-9A99-7E83063F9373}" sibTransId="{2DAB3C2A-E157-46D4-B86F-C06DAA94BF1F}"/>
+    <dgm:cxn modelId="{C0AC6DB9-7B82-4091-A7D8-BE92ADA9CECB}" type="presOf" srcId="{DA61EAAE-B8D8-4EC2-B000-1D6DD5E7D9CC}" destId="{70D83F14-422C-42D6-8D30-60B8DDA33D79}" srcOrd="0" destOrd="0" presId="urn:microsoft.com/office/officeart/2005/8/layout/vList2"/>
+    <dgm:cxn modelId="{1A8F41C9-BCD3-4960-ACA4-0A99BD891E82}" srcId="{6254ED90-5A65-4B47-BE3D-044BCE1B0BE7}" destId="{0AD7169F-608D-4612-BFE0-E17BB6AD103D}" srcOrd="7" destOrd="0" parTransId="{8DAACD12-E13D-4C9A-A1CB-F9B571701185}" sibTransId="{A5F09641-9657-415B-B0C4-474241417B47}"/>
+    <dgm:cxn modelId="{E4D033CF-BA8E-43CA-AF6F-9F2BF7E95FA1}" type="presOf" srcId="{0AD7169F-608D-4612-BFE0-E17BB6AD103D}" destId="{74E61ACD-84AF-4D36-A5C8-23C421BDD98F}" srcOrd="0" destOrd="0" presId="urn:microsoft.com/office/officeart/2005/8/layout/vList2"/>
     <dgm:cxn modelId="{400FA1CF-5962-4D6F-9AC0-B09242E84CF6}" type="presOf" srcId="{DB7FC6AA-AAB3-4116-85AB-D443D6ACE572}" destId="{50E77999-418B-4A74-9FC5-37E38C275377}" srcOrd="0" destOrd="0" presId="urn:microsoft.com/office/officeart/2005/8/layout/vList2"/>
-    <dgm:cxn modelId="{5BC06C84-748D-4AE2-A4E3-99F3A6750FD8}" type="presOf" srcId="{FCA1DD57-AC29-4AA0-B54A-2969A8BE01DA}" destId="{36B2DE21-2751-4CD5-ACBE-5714C84DE808}" srcOrd="0" destOrd="0" presId="urn:microsoft.com/office/officeart/2005/8/layout/vList2"/>
+    <dgm:cxn modelId="{FCB058DA-C82A-424D-8B23-A9D0DA64C7FB}" type="presOf" srcId="{D995101B-B082-462A-9A6B-FBA3AC0F7249}" destId="{15C4999E-15AF-4C24-A45F-76F16C0E7AFF}" srcOrd="0" destOrd="0" presId="urn:microsoft.com/office/officeart/2005/8/layout/vList2"/>
     <dgm:cxn modelId="{AEB1CAE3-2376-429D-B169-3C9C807D3291}" type="presOf" srcId="{6254ED90-5A65-4B47-BE3D-044BCE1B0BE7}" destId="{65BDEFC1-7F83-455B-8607-1A2FC172B794}" srcOrd="0" destOrd="0" presId="urn:microsoft.com/office/officeart/2005/8/layout/vList2"/>
+    <dgm:cxn modelId="{204BEDF5-EC6C-41CA-B372-722E361C452F}" srcId="{6254ED90-5A65-4B47-BE3D-044BCE1B0BE7}" destId="{6E6B4598-3A23-4EC6-8F24-6261FE6806E1}" srcOrd="8" destOrd="0" parTransId="{C36690E3-2AD7-4072-BE1C-380A03B5FF62}" sibTransId="{32498519-9604-4889-98FA-AAFDD0B27963}"/>
+    <dgm:cxn modelId="{C64CBCF7-10F0-41E4-86A3-41727C87D41F}" srcId="{6254ED90-5A65-4B47-BE3D-044BCE1B0BE7}" destId="{DB7FC6AA-AAB3-4116-85AB-D443D6ACE572}" srcOrd="6" destOrd="0" parTransId="{D0423E09-2F88-4A98-AA6E-594EB2A10368}" sibTransId="{1D9AFA81-1510-4305-BBE5-D497AE42BCF1}"/>
     <dgm:cxn modelId="{E517313B-9C4D-4FBA-9C7F-0B095E0925DC}" type="presParOf" srcId="{65BDEFC1-7F83-455B-8607-1A2FC172B794}" destId="{15C4999E-15AF-4C24-A45F-76F16C0E7AFF}" srcOrd="0" destOrd="0" presId="urn:microsoft.com/office/officeart/2005/8/layout/vList2"/>
     <dgm:cxn modelId="{C796F6B9-255C-4935-B006-5C09E09B8F8D}" type="presParOf" srcId="{65BDEFC1-7F83-455B-8607-1A2FC172B794}" destId="{B3AC121C-D1DE-4ED5-A2AE-7BF69697747C}" srcOrd="1" destOrd="0" presId="urn:microsoft.com/office/officeart/2005/8/layout/vList2"/>
     <dgm:cxn modelId="{5603C29B-48AD-49C2-90CF-6446D5B6092E}" type="presParOf" srcId="{65BDEFC1-7F83-455B-8607-1A2FC172B794}" destId="{36B2DE21-2751-4CD5-ACBE-5714C84DE808}" srcOrd="2" destOrd="0" presId="urn:microsoft.com/office/officeart/2005/8/layout/vList2"/>
@@ -15707,7 +15093,7 @@
         </a:bodyPr>
         <a:lstStyle/>
         <a:p>
-          <a:pPr lvl="0" algn="ctr" defTabSz="355600">
+          <a:pPr marL="0" lvl="0" indent="0" algn="ctr" defTabSz="355600">
             <a:lnSpc>
               <a:spcPct val="90000"/>
             </a:lnSpc>
@@ -15717,6 +15103,7 @@
             <a:spcAft>
               <a:spcPct val="35000"/>
             </a:spcAft>
+            <a:buNone/>
           </a:pPr>
           <a:r>
             <a:rPr lang="en-US" sz="800" b="0" kern="1200"/>
@@ -15782,7 +15169,7 @@
         </a:bodyPr>
         <a:lstStyle/>
         <a:p>
-          <a:pPr lvl="0" algn="ctr" defTabSz="622300">
+          <a:pPr marL="0" lvl="0" indent="0" algn="ctr" defTabSz="622300">
             <a:lnSpc>
               <a:spcPct val="90000"/>
             </a:lnSpc>
@@ -15792,6 +15179,7 @@
             <a:spcAft>
               <a:spcPct val="35000"/>
             </a:spcAft>
+            <a:buNone/>
           </a:pPr>
           <a:endParaRPr lang="en-US" sz="1400" kern="1200"/>
         </a:p>
@@ -15854,7 +15242,7 @@
         </a:bodyPr>
         <a:lstStyle/>
         <a:p>
-          <a:pPr lvl="0" algn="ctr" defTabSz="355600">
+          <a:pPr marL="0" lvl="0" indent="0" algn="ctr" defTabSz="355600">
             <a:lnSpc>
               <a:spcPct val="90000"/>
             </a:lnSpc>
@@ -15864,6 +15252,7 @@
             <a:spcAft>
               <a:spcPct val="35000"/>
             </a:spcAft>
+            <a:buNone/>
           </a:pPr>
           <a:r>
             <a:rPr lang="en-US" sz="800" b="0" kern="1200"/>
@@ -15936,7 +15325,7 @@
         </a:bodyPr>
         <a:lstStyle/>
         <a:p>
-          <a:pPr lvl="0" algn="ctr" defTabSz="622300">
+          <a:pPr marL="0" lvl="0" indent="0" algn="ctr" defTabSz="622300">
             <a:lnSpc>
               <a:spcPct val="90000"/>
             </a:lnSpc>
@@ -15946,6 +15335,7 @@
             <a:spcAft>
               <a:spcPct val="35000"/>
             </a:spcAft>
+            <a:buNone/>
           </a:pPr>
           <a:endParaRPr lang="en-US" sz="1400" kern="1200"/>
         </a:p>
@@ -16008,7 +15398,7 @@
         </a:bodyPr>
         <a:lstStyle/>
         <a:p>
-          <a:pPr lvl="0" algn="ctr" defTabSz="355600">
+          <a:pPr marL="0" lvl="0" indent="0" algn="ctr" defTabSz="355600">
             <a:lnSpc>
               <a:spcPct val="90000"/>
             </a:lnSpc>
@@ -16018,6 +15408,7 @@
             <a:spcAft>
               <a:spcPct val="35000"/>
             </a:spcAft>
+            <a:buNone/>
           </a:pPr>
           <a:r>
             <a:rPr lang="en-US" sz="800" b="0" kern="1200"/>
@@ -16083,7 +15474,7 @@
         </a:bodyPr>
         <a:lstStyle/>
         <a:p>
-          <a:pPr lvl="0" algn="ctr" defTabSz="622300">
+          <a:pPr marL="0" lvl="0" indent="0" algn="ctr" defTabSz="622300">
             <a:lnSpc>
               <a:spcPct val="90000"/>
             </a:lnSpc>
@@ -16093,6 +15484,7 @@
             <a:spcAft>
               <a:spcPct val="35000"/>
             </a:spcAft>
+            <a:buNone/>
           </a:pPr>
           <a:endParaRPr lang="en-US" sz="1400" kern="1200"/>
         </a:p>
@@ -16155,7 +15547,7 @@
         </a:bodyPr>
         <a:lstStyle/>
         <a:p>
-          <a:pPr lvl="0" algn="ctr" defTabSz="355600">
+          <a:pPr marL="0" lvl="0" indent="0" algn="ctr" defTabSz="355600">
             <a:lnSpc>
               <a:spcPct val="90000"/>
             </a:lnSpc>
@@ -16165,6 +15557,7 @@
             <a:spcAft>
               <a:spcPct val="35000"/>
             </a:spcAft>
+            <a:buNone/>
           </a:pPr>
           <a:r>
             <a:rPr lang="en-US" sz="800" b="0" kern="1200"/>
@@ -16236,7 +15629,7 @@
         </a:bodyPr>
         <a:lstStyle/>
         <a:p>
-          <a:pPr lvl="0" algn="ctr" defTabSz="400050">
+          <a:pPr marL="0" lvl="0" indent="0" algn="ctr" defTabSz="400050">
             <a:lnSpc>
               <a:spcPct val="90000"/>
             </a:lnSpc>
@@ -16246,6 +15639,7 @@
             <a:spcAft>
               <a:spcPct val="35000"/>
             </a:spcAft>
+            <a:buNone/>
           </a:pPr>
           <a:r>
             <a:rPr lang="en-US" sz="900" b="0" i="0" kern="1200"/>
@@ -16303,7 +15697,7 @@
         </a:bodyPr>
         <a:lstStyle/>
         <a:p>
-          <a:pPr lvl="0" algn="ctr" defTabSz="400050">
+          <a:pPr marL="0" lvl="0" indent="0" algn="ctr" defTabSz="400050">
             <a:lnSpc>
               <a:spcPct val="90000"/>
             </a:lnSpc>
@@ -16313,6 +15707,7 @@
             <a:spcAft>
               <a:spcPct val="35000"/>
             </a:spcAft>
+            <a:buNone/>
           </a:pPr>
           <a:r>
             <a:rPr lang="en-US" sz="900" b="0" i="0" kern="1200"/>
@@ -16369,7 +15764,7 @@
         </a:bodyPr>
         <a:lstStyle/>
         <a:p>
-          <a:pPr lvl="0" algn="ctr" defTabSz="400050">
+          <a:pPr marL="0" lvl="0" indent="0" algn="ctr" defTabSz="400050">
             <a:lnSpc>
               <a:spcPct val="90000"/>
             </a:lnSpc>
@@ -16379,6 +15774,7 @@
             <a:spcAft>
               <a:spcPct val="35000"/>
             </a:spcAft>
+            <a:buNone/>
           </a:pPr>
           <a:r>
             <a:rPr lang="en-US" sz="900" b="0" i="0" kern="1200"/>
@@ -16435,7 +15831,7 @@
         </a:bodyPr>
         <a:lstStyle/>
         <a:p>
-          <a:pPr lvl="0" algn="ctr" defTabSz="400050">
+          <a:pPr marL="0" lvl="0" indent="0" algn="ctr" defTabSz="400050">
             <a:lnSpc>
               <a:spcPct val="90000"/>
             </a:lnSpc>
@@ -16445,6 +15841,7 @@
             <a:spcAft>
               <a:spcPct val="35000"/>
             </a:spcAft>
+            <a:buNone/>
           </a:pPr>
           <a:r>
             <a:rPr lang="en-US" sz="900" b="0" i="0" kern="1200"/>
@@ -16501,7 +15898,7 @@
         </a:bodyPr>
         <a:lstStyle/>
         <a:p>
-          <a:pPr lvl="0" algn="ctr" defTabSz="400050">
+          <a:pPr marL="0" lvl="0" indent="0" algn="ctr" defTabSz="400050">
             <a:lnSpc>
               <a:spcPct val="90000"/>
             </a:lnSpc>
@@ -16511,6 +15908,7 @@
             <a:spcAft>
               <a:spcPct val="35000"/>
             </a:spcAft>
+            <a:buNone/>
           </a:pPr>
           <a:r>
             <a:rPr lang="en-US" sz="900" b="0" i="0" kern="1200"/>
@@ -16567,7 +15965,7 @@
         </a:bodyPr>
         <a:lstStyle/>
         <a:p>
-          <a:pPr lvl="0" algn="ctr" defTabSz="400050">
+          <a:pPr marL="0" lvl="0" indent="0" algn="ctr" defTabSz="400050">
             <a:lnSpc>
               <a:spcPct val="90000"/>
             </a:lnSpc>
@@ -16577,6 +15975,7 @@
             <a:spcAft>
               <a:spcPct val="35000"/>
             </a:spcAft>
+            <a:buNone/>
           </a:pPr>
           <a:r>
             <a:rPr lang="en-US" sz="900" b="0" i="0" kern="1200"/>
@@ -16633,7 +16032,7 @@
         </a:bodyPr>
         <a:lstStyle/>
         <a:p>
-          <a:pPr lvl="0" algn="ctr" defTabSz="400050">
+          <a:pPr marL="0" lvl="0" indent="0" algn="ctr" defTabSz="400050">
             <a:lnSpc>
               <a:spcPct val="90000"/>
             </a:lnSpc>
@@ -16643,6 +16042,7 @@
             <a:spcAft>
               <a:spcPct val="35000"/>
             </a:spcAft>
+            <a:buNone/>
           </a:pPr>
           <a:r>
             <a:rPr lang="en-US" sz="900" b="0" i="0" kern="1200"/>
@@ -16699,7 +16099,7 @@
         </a:bodyPr>
         <a:lstStyle/>
         <a:p>
-          <a:pPr lvl="0" algn="ctr" defTabSz="400050">
+          <a:pPr marL="0" lvl="0" indent="0" algn="ctr" defTabSz="400050">
             <a:lnSpc>
               <a:spcPct val="90000"/>
             </a:lnSpc>
@@ -16709,6 +16109,7 @@
             <a:spcAft>
               <a:spcPct val="35000"/>
             </a:spcAft>
+            <a:buNone/>
           </a:pPr>
           <a:r>
             <a:rPr lang="en-US" sz="900" b="0" i="0" kern="1200"/>
@@ -16765,7 +16166,7 @@
         </a:bodyPr>
         <a:lstStyle/>
         <a:p>
-          <a:pPr lvl="0" algn="ctr" defTabSz="400050">
+          <a:pPr marL="0" lvl="0" indent="0" algn="ctr" defTabSz="400050">
             <a:lnSpc>
               <a:spcPct val="90000"/>
             </a:lnSpc>
@@ -16775,6 +16176,7 @@
             <a:spcAft>
               <a:spcPct val="35000"/>
             </a:spcAft>
+            <a:buNone/>
           </a:pPr>
           <a:r>
             <a:rPr lang="en-US" sz="900" b="0" i="0" kern="1200"/>
@@ -19458,15 +18860,6 @@
 </file>
 
 <file path=customXml/item1.xml><?xml version="1.0" encoding="utf-8"?>
-<?mso-contentType ?>
-<FormTemplates xmlns="http://schemas.microsoft.com/sharepoint/v3/contenttype/forms">
-  <Display>DocumentLibraryForm</Display>
-  <Edit>DocumentLibraryForm</Edit>
-  <New>DocumentLibraryForm</New>
-</FormTemplates>
-</file>
-
-<file path=customXml/item2.xml><?xml version="1.0" encoding="utf-8"?>
 <ct:contentTypeSchema xmlns:ct="http://schemas.microsoft.com/office/2006/metadata/contentType" xmlns:ma="http://schemas.microsoft.com/office/2006/metadata/properties/metaAttributes" ct:_="" ma:_="" ma:contentTypeName="Document" ma:contentTypeID="0x01010093757335CAE6E04492543AC00750F260" ma:contentTypeVersion="14" ma:contentTypeDescription="Create a new document." ma:contentTypeScope="" ma:versionID="a94499842bc04bf362a0da4cfae4f2fb">
   <xsd:schema xmlns:xsd="http://www.w3.org/2001/XMLSchema" xmlns:xs="http://www.w3.org/2001/XMLSchema" xmlns:p="http://schemas.microsoft.com/office/2006/metadata/properties" xmlns:ns3="1ce72d23-2685-46bb-bd62-55892f9598d5" xmlns:ns4="02314106-a61f-48a1-833a-087cb80d1650" targetNamespace="http://schemas.microsoft.com/office/2006/metadata/properties" ma:root="true" ma:fieldsID="d5a2bd6a9cd71e5688e913caa8af9770" ns3:_="" ns4:_="">
     <xsd:import namespace="1ce72d23-2685-46bb-bd62-55892f9598d5"/>
@@ -19693,7 +19086,20 @@
 </ct:contentTypeSchema>
 </file>
 
+<file path=customXml/item2.xml><?xml version="1.0" encoding="utf-8"?>
+<?mso-contentType ?>
+<FormTemplates xmlns="http://schemas.microsoft.com/sharepoint/v3/contenttype/forms">
+  <Display>DocumentLibraryForm</Display>
+  <Edit>DocumentLibraryForm</Edit>
+  <New>DocumentLibraryForm</New>
+</FormTemplates>
+</file>
+
 <file path=customXml/item3.xml><?xml version="1.0" encoding="utf-8"?>
+<b:Sources xmlns:b="http://schemas.openxmlformats.org/officeDocument/2006/bibliography" xmlns="http://schemas.openxmlformats.org/officeDocument/2006/bibliography" SelectedStyle="/APASixthEditionOfficeOnline.xsl" StyleName="APA" Version="6"/>
+</file>
+
+<file path=customXml/item4.xml><?xml version="1.0" encoding="utf-8"?>
 <p:properties xmlns:p="http://schemas.microsoft.com/office/2006/metadata/properties" xmlns:xsi="http://www.w3.org/2001/XMLSchema-instance" xmlns:pc="http://schemas.microsoft.com/office/infopath/2007/PartnerControls">
   <documentManagement>
     <_activity xmlns="02314106-a61f-48a1-833a-087cb80d1650" xsi:nil="true"/>
@@ -19701,19 +19107,7 @@
 </p:properties>
 </file>
 
-<file path=customXml/item4.xml><?xml version="1.0" encoding="utf-8"?>
-<b:Sources xmlns:b="http://schemas.openxmlformats.org/officeDocument/2006/bibliography" xmlns="http://schemas.openxmlformats.org/officeDocument/2006/bibliography" SelectedStyle="/APASixthEditionOfficeOnline.xsl" StyleName="APA" Version="6"/>
-</file>
-
 <file path=customXml/itemProps1.xml><?xml version="1.0" encoding="utf-8"?>
-<ds:datastoreItem xmlns:ds="http://schemas.openxmlformats.org/officeDocument/2006/customXml" ds:itemID="{FD71D095-48A4-4EAC-96D2-E53ECA2A02A5}">
-  <ds:schemaRefs>
-    <ds:schemaRef ds:uri="http://schemas.microsoft.com/sharepoint/v3/contenttype/forms"/>
-  </ds:schemaRefs>
-</ds:datastoreItem>
-</file>
-
-<file path=customXml/itemProps2.xml><?xml version="1.0" encoding="utf-8"?>
 <ds:datastoreItem xmlns:ds="http://schemas.openxmlformats.org/officeDocument/2006/customXml" ds:itemID="{156BFEE0-B0B5-4EFC-90BC-F8D3DFB32A81}">
   <ds:schemaRefs>
     <ds:schemaRef ds:uri="http://schemas.microsoft.com/office/2006/metadata/contentType"/>
@@ -19732,27 +19126,28 @@
 </ds:datastoreItem>
 </file>
 
+<file path=customXml/itemProps2.xml><?xml version="1.0" encoding="utf-8"?>
+<ds:datastoreItem xmlns:ds="http://schemas.openxmlformats.org/officeDocument/2006/customXml" ds:itemID="{FD71D095-48A4-4EAC-96D2-E53ECA2A02A5}">
+  <ds:schemaRefs>
+    <ds:schemaRef ds:uri="http://schemas.microsoft.com/sharepoint/v3/contenttype/forms"/>
+  </ds:schemaRefs>
+</ds:datastoreItem>
+</file>
+
 <file path=customXml/itemProps3.xml><?xml version="1.0" encoding="utf-8"?>
-<ds:datastoreItem xmlns:ds="http://schemas.openxmlformats.org/officeDocument/2006/customXml" ds:itemID="{81C4B42D-06B8-4743-9F87-793A8C044B6A}">
+<ds:datastoreItem xmlns:ds="http://schemas.openxmlformats.org/officeDocument/2006/customXml" ds:itemID="{FB030D30-1811-4D9A-84A2-F10E85BC4AA5}">
   <ds:schemaRefs>
-    <ds:schemaRef ds:uri="http://purl.org/dc/elements/1.1/"/>
-    <ds:schemaRef ds:uri="http://schemas.microsoft.com/office/2006/documentManagement/types"/>
-    <ds:schemaRef ds:uri="http://purl.org/dc/terms/"/>
-    <ds:schemaRef ds:uri="http://purl.org/dc/dcmitype/"/>
-    <ds:schemaRef ds:uri="http://schemas.microsoft.com/office/2006/metadata/properties"/>
-    <ds:schemaRef ds:uri="http://schemas.openxmlformats.org/package/2006/metadata/core-properties"/>
-    <ds:schemaRef ds:uri="http://schemas.microsoft.com/office/infopath/2007/PartnerControls"/>
-    <ds:schemaRef ds:uri="02314106-a61f-48a1-833a-087cb80d1650"/>
-    <ds:schemaRef ds:uri="1ce72d23-2685-46bb-bd62-55892f9598d5"/>
-    <ds:schemaRef ds:uri="http://www.w3.org/XML/1998/namespace"/>
+    <ds:schemaRef ds:uri="http://schemas.openxmlformats.org/officeDocument/2006/bibliography"/>
   </ds:schemaRefs>
 </ds:datastoreItem>
 </file>
 
 <file path=customXml/itemProps4.xml><?xml version="1.0" encoding="utf-8"?>
-<ds:datastoreItem xmlns:ds="http://schemas.openxmlformats.org/officeDocument/2006/customXml" ds:itemID="{FB030D30-1811-4D9A-84A2-F10E85BC4AA5}">
+<ds:datastoreItem xmlns:ds="http://schemas.openxmlformats.org/officeDocument/2006/customXml" ds:itemID="{81C4B42D-06B8-4743-9F87-793A8C044B6A}">
   <ds:schemaRefs>
-    <ds:schemaRef ds:uri="http://schemas.openxmlformats.org/officeDocument/2006/bibliography"/>
+    <ds:schemaRef ds:uri="http://schemas.microsoft.com/office/2006/metadata/properties"/>
+    <ds:schemaRef ds:uri="http://schemas.microsoft.com/office/infopath/2007/PartnerControls"/>
+    <ds:schemaRef ds:uri="02314106-a61f-48a1-833a-087cb80d1650"/>
   </ds:schemaRefs>
 </ds:datastoreItem>
 </file>